--- a/关于图书馆推荐系统的调研_38269641.docx
+++ b/关于图书馆推荐系统的调研_38269641.docx
@@ -1,11 +1,9 @@
 
 <file path=word/document.xml><?xml version="1.0" encoding="utf-8"?>
-<w:document xmlns:ve="http://schemas.openxmlformats.org/markup-compatibility/2006" xmlns:o="urn:schemas-microsoft-com:office:office" xmlns:r="http://schemas.openxmlformats.org/officeDocument/2006/relationships" xmlns:m="http://schemas.openxmlformats.org/officeDocument/2006/math" xmlns:v="urn:schemas-microsoft-com:vml" xmlns:wp="http://schemas.openxmlformats.org/drawingml/2006/wordprocessingDrawing" xmlns:w10="urn:schemas-microsoft-com:office:word" xmlns:w="http://schemas.openxmlformats.org/wordprocessingml/2006/main" xmlns:wne="http://schemas.microsoft.com/office/word/2006/wordml">
-  <!-- Generated by Aspose.Words for .NET 14.2.0.0 -->
+<w:document xmlns:wpc="http://schemas.microsoft.com/office/word/2010/wordprocessingCanvas" xmlns:mo="http://schemas.microsoft.com/office/mac/office/2008/main" xmlns:mc="http://schemas.openxmlformats.org/markup-compatibility/2006" xmlns:mv="urn:schemas-microsoft-com:mac:vml" xmlns:o="urn:schemas-microsoft-com:office:office" xmlns:r="http://schemas.openxmlformats.org/officeDocument/2006/relationships" xmlns:m="http://schemas.openxmlformats.org/officeDocument/2006/math" xmlns:v="urn:schemas-microsoft-com:vml" xmlns:wp14="http://schemas.microsoft.com/office/word/2010/wordprocessingDrawing" xmlns:wp="http://schemas.openxmlformats.org/drawingml/2006/wordprocessingDrawing" xmlns:w10="urn:schemas-microsoft-com:office:word" xmlns:w="http://schemas.openxmlformats.org/wordprocessingml/2006/main" xmlns:w14="http://schemas.microsoft.com/office/word/2010/wordml" xmlns:w15="http://schemas.microsoft.com/office/word/2012/wordml" xmlns:wpg="http://schemas.microsoft.com/office/word/2010/wordprocessingGroup" xmlns:wpi="http://schemas.microsoft.com/office/word/2010/wordprocessingInk" xmlns:wne="http://schemas.microsoft.com/office/word/2006/wordml" xmlns:wps="http://schemas.microsoft.com/office/word/2010/wordprocessingShape" mc:Ignorable="w14 w15 wp14">
   <w:body>
     <w:p>
       <w:pPr>
-        <w:keepLines w:val="0"/>
         <w:spacing w:after="400"/>
         <w:ind w:firstLine="160"/>
         <w:jc w:val="center"/>
@@ -27,42 +25,69 @@
       </w:pPr>
       <w:r>
         <w:rPr>
-          <w:b w:val="0"/>
-          <w:color w:val="000000"/>
-          <w:sz w:val="24"/>
-        </w:rPr>
-        <w:t xml:space="preserve">第1题   </w:t>
-      </w:r>
-      <w:r>
-        <w:rPr>
-          <w:b w:val="0"/>
-          <w:color w:val="000000"/>
-          <w:sz w:val="24"/>
-        </w:rPr>
-        <w:t xml:space="preserve">平时是否经常去图书馆借书？      </w:t>
-      </w:r>
-      <w:r>
-        <w:rPr>
-          <w:b w:val="0"/>
+          <w:color w:val="000000"/>
+        </w:rPr>
+        <w:t>第</w:t>
+      </w:r>
+      <w:r>
+        <w:rPr>
+          <w:color w:val="000000"/>
+        </w:rPr>
+        <w:t>1</w:t>
+      </w:r>
+      <w:r>
+        <w:rPr>
+          <w:color w:val="000000"/>
+        </w:rPr>
+        <w:t>题</w:t>
+      </w:r>
+      <w:r>
+        <w:rPr>
+          <w:color w:val="000000"/>
+        </w:rPr>
+        <w:t xml:space="preserve">   </w:t>
+      </w:r>
+      <w:r>
+        <w:rPr>
+          <w:color w:val="000000"/>
+        </w:rPr>
+        <w:t>平时是否经常去图书馆借书？</w:t>
+      </w:r>
+      <w:r>
+        <w:rPr>
+          <w:color w:val="000000"/>
+        </w:rPr>
+        <w:t xml:space="preserve">      </w:t>
+      </w:r>
+      <w:r>
+        <w:rPr>
           <w:color w:val="0066FF"/>
-          <w:sz w:val="24"/>
-        </w:rPr>
-        <w:t>[单选题]</w:t>
+        </w:rPr>
+        <w:t>[</w:t>
+      </w:r>
+      <w:r>
+        <w:rPr>
+          <w:color w:val="0066FF"/>
+        </w:rPr>
+        <w:t>单选题</w:t>
+      </w:r>
+      <w:r>
+        <w:rPr>
+          <w:color w:val="0066FF"/>
+        </w:rPr>
+        <w:t>]</w:t>
       </w:r>
     </w:p>
     <w:p>
       <w:pPr>
         <w:rPr>
-          <w:b w:val="0"/>
           <w:color w:val="0066FF"/>
-          <w:sz w:val="24"/>
         </w:rPr>
       </w:pPr>
     </w:p>
     <w:tbl>
       <w:tblPr>
         <w:tblW w:w="5000" w:type="pct"/>
-        <w:jc w:val="left"/>
         <w:tblBorders>
           <w:top w:val="single" w:sz="4" w:space="0" w:color="D7D7D7"/>
           <w:left w:val="single" w:sz="4" w:space="0" w:color="D7D7D7"/>
@@ -71,39 +96,20 @@
           <w:insideH w:val="single" w:sz="4" w:space="0" w:color="D7D7D7"/>
           <w:insideV w:val="single" w:sz="4" w:space="0" w:color="D7D7D7"/>
         </w:tblBorders>
-        <w:tblCellMar>
-          <w:left w:w="108" w:type="dxa"/>
-          <w:right w:w="108" w:type="dxa"/>
-        </w:tblCellMar>
+        <w:tblLook w:val="04A0" w:firstRow="1" w:lastRow="0" w:firstColumn="1" w:lastColumn="0" w:noHBand="0" w:noVBand="1"/>
       </w:tblPr>
       <w:tblGrid>
-        <w:gridCol w:w="4400"/>
-        <w:gridCol w:w="1000"/>
-        <w:gridCol w:w="2906"/>
+        <w:gridCol w:w="3076"/>
+        <w:gridCol w:w="1002"/>
+        <w:gridCol w:w="4444"/>
       </w:tblGrid>
       <w:tr>
-        <w:tblPrEx>
-          <w:tblW w:w="5000" w:type="pct"/>
-          <w:jc w:val="left"/>
-          <w:tblBorders>
-            <w:top w:val="single" w:sz="4" w:space="0" w:color="D7D7D7"/>
-            <w:left w:val="single" w:sz="4" w:space="0" w:color="D7D7D7"/>
-            <w:bottom w:val="single" w:sz="4" w:space="0" w:color="D7D7D7"/>
-            <w:right w:val="single" w:sz="4" w:space="0" w:color="D7D7D7"/>
-            <w:insideH w:val="single" w:sz="4" w:space="0" w:color="D7D7D7"/>
-            <w:insideV w:val="single" w:sz="4" w:space="0" w:color="D7D7D7"/>
-          </w:tblBorders>
-          <w:tblCellMar>
-            <w:left w:w="108" w:type="dxa"/>
-            <w:right w:w="108" w:type="dxa"/>
-          </w:tblCellMar>
-        </w:tblPrEx>
         <w:trPr>
           <w:trHeight w:val="500"/>
-          <w:jc w:val="left"/>
         </w:trPr>
         <w:tc>
           <w:tcPr>
+            <w:tcW w:w="0" w:type="auto"/>
             <w:shd w:val="clear" w:color="auto" w:fill="E0E0E0"/>
             <w:vAlign w:val="center"/>
           </w:tcPr>
@@ -118,6 +124,7 @@
         </w:tc>
         <w:tc>
           <w:tcPr>
+            <w:tcW w:w="0" w:type="auto"/>
             <w:shd w:val="clear" w:color="auto" w:fill="E0E0E0"/>
             <w:vAlign w:val="center"/>
           </w:tcPr>
@@ -132,6 +139,7 @@
         </w:tc>
         <w:tc>
           <w:tcPr>
+            <w:tcW w:w="0" w:type="auto"/>
             <w:shd w:val="clear" w:color="auto" w:fill="E0E0E0"/>
             <w:vAlign w:val="center"/>
           </w:tcPr>
@@ -146,27 +154,16 @@
         </w:tc>
       </w:tr>
       <w:tr>
-        <w:tblPrEx>
-          <w:tblW w:w="5000" w:type="pct"/>
-          <w:jc w:val="left"/>
-          <w:tblCellMar>
-            <w:left w:w="108" w:type="dxa"/>
-            <w:right w:w="108" w:type="dxa"/>
-          </w:tblCellMar>
-        </w:tblPrEx>
         <w:trPr>
           <w:trHeight w:val="500"/>
-          <w:jc w:val="left"/>
         </w:trPr>
         <w:tc>
           <w:tcPr>
+            <w:tcW w:w="0" w:type="auto"/>
             <w:shd w:val="clear" w:color="auto" w:fill="FFFFFF"/>
             <w:vAlign w:val="center"/>
           </w:tcPr>
           <w:p>
-            <w:pPr>
-              <w:jc w:val="left"/>
-            </w:pPr>
             <w:r>
               <w:t>是</w:t>
             </w:r>
@@ -174,6 +171,7 @@
         </w:tc>
         <w:tc>
           <w:tcPr>
+            <w:tcW w:w="0" w:type="auto"/>
             <w:shd w:val="clear" w:color="auto" w:fill="FFFFFF"/>
             <w:vAlign w:val="center"/>
           </w:tcPr>
@@ -182,21 +180,19 @@
               <w:jc w:val="center"/>
             </w:pPr>
             <w:r>
-              <w:t>7</w:t>
-            </w:r>
-          </w:p>
-        </w:tc>
-        <w:tc>
-          <w:tcPr>
+              <w:t>14</w:t>
+            </w:r>
+          </w:p>
+        </w:tc>
+        <w:tc>
+          <w:tcPr>
+            <w:tcW w:w="0" w:type="auto"/>
             <w:shd w:val="clear" w:color="auto" w:fill="FFFFFF"/>
             <w:vAlign w:val="center"/>
           </w:tcPr>
           <w:p>
-            <w:pPr>
-              <w:jc w:val="left"/>
-            </w:pPr>
-            <w:r>
-              <w:pict>
+            <w:r>
+              <w:pict w14:anchorId="1A70EFC8">
                 <v:shapetype id="_x0000_t75" coordsize="21600,21600" o:spt="75" o:preferrelative="t" path="m@4@5l@4@11@9@11@9@5xe" filled="f" stroked="f">
                   <v:stroke joinstyle="miter"/>
                   <v:formulas>
@@ -216,14 +212,14 @@
                   <v:path o:extrusionok="f" gradientshapeok="t" o:connecttype="rect"/>
                   <o:lock v:ext="edit" aspectratio="t"/>
                 </v:shapetype>
-                <v:shape id="_x0000_i1025" type="#_x0000_t75" style="height:9pt;width:67.51pt">
+                <v:shape id="_x0000_i1025" type="#_x0000_t75" style="width:68pt;height:9pt">
                   <v:imagedata r:id="rId4" o:title=""/>
                 </v:shape>
               </w:pict>
             </w:r>
             <w:r>
-              <w:pict>
-                <v:shape id="_x0000_i1026" type="#_x0000_t75" style="height:9pt;width:39.01pt">
+              <w:pict w14:anchorId="79AB9682">
+                <v:shape id="_x0000_i1026" type="#_x0000_t75" style="width:39pt;height:9pt">
                   <v:imagedata r:id="rId5" o:title=""/>
                 </v:shape>
               </w:pict>
@@ -235,27 +231,16 @@
         </w:tc>
       </w:tr>
       <w:tr>
-        <w:tblPrEx>
-          <w:tblW w:w="5000" w:type="pct"/>
-          <w:jc w:val="left"/>
-          <w:tblCellMar>
-            <w:left w:w="108" w:type="dxa"/>
-            <w:right w:w="108" w:type="dxa"/>
-          </w:tblCellMar>
-        </w:tblPrEx>
         <w:trPr>
           <w:trHeight w:val="500"/>
-          <w:jc w:val="left"/>
         </w:trPr>
         <w:tc>
           <w:tcPr>
+            <w:tcW w:w="0" w:type="auto"/>
             <w:shd w:val="clear" w:color="auto" w:fill="F9F9F9"/>
             <w:vAlign w:val="center"/>
           </w:tcPr>
           <w:p>
-            <w:pPr>
-              <w:jc w:val="left"/>
-            </w:pPr>
             <w:r>
               <w:t>否</w:t>
             </w:r>
@@ -263,6 +248,7 @@
         </w:tc>
         <w:tc>
           <w:tcPr>
+            <w:tcW w:w="0" w:type="auto"/>
             <w:shd w:val="clear" w:color="auto" w:fill="F9F9F9"/>
             <w:vAlign w:val="center"/>
           </w:tcPr>
@@ -271,29 +257,27 @@
               <w:jc w:val="center"/>
             </w:pPr>
             <w:r>
-              <w:t>4</w:t>
-            </w:r>
-          </w:p>
-        </w:tc>
-        <w:tc>
-          <w:tcPr>
+              <w:t>8</w:t>
+            </w:r>
+          </w:p>
+        </w:tc>
+        <w:tc>
+          <w:tcPr>
+            <w:tcW w:w="0" w:type="auto"/>
             <w:shd w:val="clear" w:color="auto" w:fill="F9F9F9"/>
             <w:vAlign w:val="center"/>
           </w:tcPr>
           <w:p>
-            <w:pPr>
-              <w:jc w:val="left"/>
-            </w:pPr>
-            <w:r>
-              <w:pict>
-                <v:shape id="_x0000_i1027" type="#_x0000_t75" style="height:9pt;width:38.26pt">
+            <w:r>
+              <w:pict w14:anchorId="46B9E4AC">
+                <v:shape id="_x0000_i1027" type="#_x0000_t75" style="width:38pt;height:9pt">
                   <v:imagedata r:id="rId6" o:title=""/>
                 </v:shape>
               </w:pict>
             </w:r>
             <w:r>
-              <w:pict>
-                <v:shape id="_x0000_i1028" type="#_x0000_t75" style="height:9pt;width:68.26pt">
+              <w:pict w14:anchorId="6486869B">
+                <v:shape id="_x0000_i1028" type="#_x0000_t75" style="width:68pt;height:9pt">
                   <v:imagedata r:id="rId7" o:title=""/>
                 </v:shape>
               </w:pict>
@@ -305,27 +289,16 @@
         </w:tc>
       </w:tr>
       <w:tr>
-        <w:tblPrEx>
-          <w:tblW w:w="5000" w:type="pct"/>
-          <w:jc w:val="left"/>
-          <w:tblCellMar>
-            <w:left w:w="108" w:type="dxa"/>
-            <w:right w:w="108" w:type="dxa"/>
-          </w:tblCellMar>
-        </w:tblPrEx>
         <w:trPr>
           <w:trHeight w:val="500"/>
-          <w:jc w:val="left"/>
         </w:trPr>
         <w:tc>
           <w:tcPr>
-            <w:shd w:val="clear" w:color="auto" w:fill="E0E0E0"/>
-            <w:vAlign w:val="center"/>
-          </w:tcPr>
-          <w:p>
-            <w:pPr>
-              <w:jc w:val="left"/>
-            </w:pPr>
+            <w:tcW w:w="0" w:type="auto"/>
+            <w:shd w:val="clear" w:color="auto" w:fill="E0E0E0"/>
+            <w:vAlign w:val="center"/>
+          </w:tcPr>
+          <w:p>
             <w:r>
               <w:t>本题有效填写人次</w:t>
             </w:r>
@@ -333,28 +306,26 @@
         </w:tc>
         <w:tc>
           <w:tcPr>
-            <w:shd w:val="clear" w:color="auto" w:fill="E0E0E0"/>
-            <w:vAlign w:val="center"/>
-          </w:tcPr>
-          <w:p>
-            <w:pPr>
-              <w:jc w:val="center"/>
-            </w:pPr>
-            <w:r>
-              <w:t>11</w:t>
-            </w:r>
-          </w:p>
-        </w:tc>
-        <w:tc>
-          <w:tcPr>
-            <w:shd w:val="clear" w:color="auto" w:fill="E0E0E0"/>
-            <w:vAlign w:val="center"/>
-          </w:tcPr>
-          <w:p>
-            <w:pPr>
-              <w:jc w:val="left"/>
-            </w:pPr>
-          </w:p>
+            <w:tcW w:w="0" w:type="auto"/>
+            <w:shd w:val="clear" w:color="auto" w:fill="E0E0E0"/>
+            <w:vAlign w:val="center"/>
+          </w:tcPr>
+          <w:p>
+            <w:pPr>
+              <w:jc w:val="center"/>
+            </w:pPr>
+            <w:r>
+              <w:t>22</w:t>
+            </w:r>
+          </w:p>
+        </w:tc>
+        <w:tc>
+          <w:tcPr>
+            <w:tcW w:w="0" w:type="auto"/>
+            <w:shd w:val="clear" w:color="auto" w:fill="E0E0E0"/>
+            <w:vAlign w:val="center"/>
+          </w:tcPr>
+          <w:p/>
         </w:tc>
       </w:tr>
     </w:tbl>
@@ -363,42 +334,69 @@
     <w:p>
       <w:r>
         <w:rPr>
-          <w:b w:val="0"/>
-          <w:color w:val="000000"/>
-          <w:sz w:val="24"/>
-        </w:rPr>
-        <w:t xml:space="preserve">第2题   </w:t>
-      </w:r>
-      <w:r>
-        <w:rPr>
-          <w:b w:val="0"/>
-          <w:color w:val="000000"/>
-          <w:sz w:val="24"/>
-        </w:rPr>
-        <w:t xml:space="preserve">大概一个月借几本书？      </w:t>
-      </w:r>
-      <w:r>
-        <w:rPr>
-          <w:b w:val="0"/>
+          <w:color w:val="000000"/>
+        </w:rPr>
+        <w:t>第</w:t>
+      </w:r>
+      <w:r>
+        <w:rPr>
+          <w:color w:val="000000"/>
+        </w:rPr>
+        <w:t>2</w:t>
+      </w:r>
+      <w:r>
+        <w:rPr>
+          <w:color w:val="000000"/>
+        </w:rPr>
+        <w:t>题</w:t>
+      </w:r>
+      <w:r>
+        <w:rPr>
+          <w:color w:val="000000"/>
+        </w:rPr>
+        <w:t xml:space="preserve">   </w:t>
+      </w:r>
+      <w:r>
+        <w:rPr>
+          <w:color w:val="000000"/>
+        </w:rPr>
+        <w:t>大概一个月借几本书？</w:t>
+      </w:r>
+      <w:r>
+        <w:rPr>
+          <w:color w:val="000000"/>
+        </w:rPr>
+        <w:t xml:space="preserve">      </w:t>
+      </w:r>
+      <w:r>
+        <w:rPr>
           <w:color w:val="0066FF"/>
-          <w:sz w:val="24"/>
-        </w:rPr>
-        <w:t>[单选题]</w:t>
+        </w:rPr>
+        <w:t>[</w:t>
+      </w:r>
+      <w:r>
+        <w:rPr>
+          <w:color w:val="0066FF"/>
+        </w:rPr>
+        <w:t>单选题</w:t>
+      </w:r>
+      <w:r>
+        <w:rPr>
+          <w:color w:val="0066FF"/>
+        </w:rPr>
+        <w:t>]</w:t>
       </w:r>
     </w:p>
     <w:p>
       <w:pPr>
         <w:rPr>
-          <w:b w:val="0"/>
           <w:color w:val="0066FF"/>
-          <w:sz w:val="24"/>
         </w:rPr>
       </w:pPr>
     </w:p>
     <w:tbl>
       <w:tblPr>
         <w:tblW w:w="5000" w:type="pct"/>
-        <w:jc w:val="left"/>
         <w:tblBorders>
           <w:top w:val="single" w:sz="4" w:space="0" w:color="D7D7D7"/>
           <w:left w:val="single" w:sz="4" w:space="0" w:color="D7D7D7"/>
@@ -407,39 +405,20 @@
           <w:insideH w:val="single" w:sz="4" w:space="0" w:color="D7D7D7"/>
           <w:insideV w:val="single" w:sz="4" w:space="0" w:color="D7D7D7"/>
         </w:tblBorders>
-        <w:tblCellMar>
-          <w:left w:w="108" w:type="dxa"/>
-          <w:right w:w="108" w:type="dxa"/>
-        </w:tblCellMar>
+        <w:tblLook w:val="04A0" w:firstRow="1" w:lastRow="0" w:firstColumn="1" w:lastColumn="0" w:noHBand="0" w:noVBand="1"/>
       </w:tblPr>
       <w:tblGrid>
-        <w:gridCol w:w="4400"/>
-        <w:gridCol w:w="1000"/>
-        <w:gridCol w:w="2906"/>
+        <w:gridCol w:w="3076"/>
+        <w:gridCol w:w="1002"/>
+        <w:gridCol w:w="4444"/>
       </w:tblGrid>
       <w:tr>
-        <w:tblPrEx>
-          <w:tblW w:w="5000" w:type="pct"/>
-          <w:jc w:val="left"/>
-          <w:tblBorders>
-            <w:top w:val="single" w:sz="4" w:space="0" w:color="D7D7D7"/>
-            <w:left w:val="single" w:sz="4" w:space="0" w:color="D7D7D7"/>
-            <w:bottom w:val="single" w:sz="4" w:space="0" w:color="D7D7D7"/>
-            <w:right w:val="single" w:sz="4" w:space="0" w:color="D7D7D7"/>
-            <w:insideH w:val="single" w:sz="4" w:space="0" w:color="D7D7D7"/>
-            <w:insideV w:val="single" w:sz="4" w:space="0" w:color="D7D7D7"/>
-          </w:tblBorders>
-          <w:tblCellMar>
-            <w:left w:w="108" w:type="dxa"/>
-            <w:right w:w="108" w:type="dxa"/>
-          </w:tblCellMar>
-        </w:tblPrEx>
         <w:trPr>
           <w:trHeight w:val="500"/>
-          <w:jc w:val="left"/>
         </w:trPr>
         <w:tc>
           <w:tcPr>
+            <w:tcW w:w="0" w:type="auto"/>
             <w:shd w:val="clear" w:color="auto" w:fill="E0E0E0"/>
             <w:vAlign w:val="center"/>
           </w:tcPr>
@@ -454,6 +433,7 @@
         </w:tc>
         <w:tc>
           <w:tcPr>
+            <w:tcW w:w="0" w:type="auto"/>
             <w:shd w:val="clear" w:color="auto" w:fill="E0E0E0"/>
             <w:vAlign w:val="center"/>
           </w:tcPr>
@@ -468,6 +448,7 @@
         </w:tc>
         <w:tc>
           <w:tcPr>
+            <w:tcW w:w="0" w:type="auto"/>
             <w:shd w:val="clear" w:color="auto" w:fill="E0E0E0"/>
             <w:vAlign w:val="center"/>
           </w:tcPr>
@@ -482,27 +463,16 @@
         </w:tc>
       </w:tr>
       <w:tr>
-        <w:tblPrEx>
-          <w:tblW w:w="5000" w:type="pct"/>
-          <w:jc w:val="left"/>
-          <w:tblCellMar>
-            <w:left w:w="108" w:type="dxa"/>
-            <w:right w:w="108" w:type="dxa"/>
-          </w:tblCellMar>
-        </w:tblPrEx>
         <w:trPr>
           <w:trHeight w:val="500"/>
-          <w:jc w:val="left"/>
         </w:trPr>
         <w:tc>
           <w:tcPr>
+            <w:tcW w:w="0" w:type="auto"/>
             <w:shd w:val="clear" w:color="auto" w:fill="FFFFFF"/>
             <w:vAlign w:val="center"/>
           </w:tcPr>
           <w:p>
-            <w:pPr>
-              <w:jc w:val="left"/>
-            </w:pPr>
             <w:r>
               <w:t>0-1</w:t>
             </w:r>
@@ -510,6 +480,7 @@
         </w:tc>
         <w:tc>
           <w:tcPr>
+            <w:tcW w:w="0" w:type="auto"/>
             <w:shd w:val="clear" w:color="auto" w:fill="FFFFFF"/>
             <w:vAlign w:val="center"/>
           </w:tcPr>
@@ -518,29 +489,27 @@
               <w:jc w:val="center"/>
             </w:pPr>
             <w:r>
-              <w:t>8</w:t>
-            </w:r>
-          </w:p>
-        </w:tc>
-        <w:tc>
-          <w:tcPr>
+              <w:t>16</w:t>
+            </w:r>
+          </w:p>
+        </w:tc>
+        <w:tc>
+          <w:tcPr>
+            <w:tcW w:w="0" w:type="auto"/>
             <w:shd w:val="clear" w:color="auto" w:fill="FFFFFF"/>
             <w:vAlign w:val="center"/>
           </w:tcPr>
           <w:p>
-            <w:pPr>
-              <w:jc w:val="left"/>
-            </w:pPr>
-            <w:r>
-              <w:pict>
-                <v:shape id="_x0000_i1029" type="#_x0000_t75" style="height:9pt;width:77.26pt">
+            <w:r>
+              <w:pict w14:anchorId="17E6C645">
+                <v:shape id="_x0000_i1029" type="#_x0000_t75" style="width:77pt;height:9pt">
                   <v:imagedata r:id="rId8" o:title=""/>
                 </v:shape>
               </w:pict>
             </w:r>
             <w:r>
-              <w:pict>
-                <v:shape id="_x0000_i1030" type="#_x0000_t75" style="height:9pt;width:29.25pt">
+              <w:pict w14:anchorId="0B51165E">
+                <v:shape id="_x0000_i1030" type="#_x0000_t75" style="width:29pt;height:9pt">
                   <v:imagedata r:id="rId9" o:title=""/>
                 </v:shape>
               </w:pict>
@@ -552,27 +521,16 @@
         </w:tc>
       </w:tr>
       <w:tr>
-        <w:tblPrEx>
-          <w:tblW w:w="5000" w:type="pct"/>
-          <w:jc w:val="left"/>
-          <w:tblCellMar>
-            <w:left w:w="108" w:type="dxa"/>
-            <w:right w:w="108" w:type="dxa"/>
-          </w:tblCellMar>
-        </w:tblPrEx>
         <w:trPr>
           <w:trHeight w:val="500"/>
-          <w:jc w:val="left"/>
         </w:trPr>
         <w:tc>
           <w:tcPr>
+            <w:tcW w:w="0" w:type="auto"/>
             <w:shd w:val="clear" w:color="auto" w:fill="F9F9F9"/>
             <w:vAlign w:val="center"/>
           </w:tcPr>
           <w:p>
-            <w:pPr>
-              <w:jc w:val="left"/>
-            </w:pPr>
             <w:r>
               <w:t>2-5</w:t>
             </w:r>
@@ -580,6 +538,7 @@
         </w:tc>
         <w:tc>
           <w:tcPr>
+            <w:tcW w:w="0" w:type="auto"/>
             <w:shd w:val="clear" w:color="auto" w:fill="F9F9F9"/>
             <w:vAlign w:val="center"/>
           </w:tcPr>
@@ -588,29 +547,27 @@
               <w:jc w:val="center"/>
             </w:pPr>
             <w:r>
-              <w:t>3</w:t>
-            </w:r>
-          </w:p>
-        </w:tc>
-        <w:tc>
-          <w:tcPr>
+              <w:t>6</w:t>
+            </w:r>
+          </w:p>
+        </w:tc>
+        <w:tc>
+          <w:tcPr>
+            <w:tcW w:w="0" w:type="auto"/>
             <w:shd w:val="clear" w:color="auto" w:fill="F9F9F9"/>
             <w:vAlign w:val="center"/>
           </w:tcPr>
           <w:p>
-            <w:pPr>
-              <w:jc w:val="left"/>
-            </w:pPr>
-            <w:r>
-              <w:pict>
-                <v:shape id="_x0000_i1031" type="#_x0000_t75" style="height:9pt;width:28.5pt">
+            <w:r>
+              <w:pict w14:anchorId="40D3CAB2">
+                <v:shape id="_x0000_i1031" type="#_x0000_t75" style="width:29pt;height:9pt">
                   <v:imagedata r:id="rId10" o:title=""/>
                 </v:shape>
               </w:pict>
             </w:r>
             <w:r>
-              <w:pict>
-                <v:shape id="_x0000_i1032" type="#_x0000_t75" style="height:9pt;width:78.01pt">
+              <w:pict w14:anchorId="1813F17F">
+                <v:shape id="_x0000_i1032" type="#_x0000_t75" style="width:78pt;height:9pt">
                   <v:imagedata r:id="rId11" o:title=""/>
                 </v:shape>
               </w:pict>
@@ -622,34 +579,27 @@
         </w:tc>
       </w:tr>
       <w:tr>
-        <w:tblPrEx>
-          <w:tblW w:w="5000" w:type="pct"/>
-          <w:jc w:val="left"/>
-          <w:tblCellMar>
-            <w:left w:w="108" w:type="dxa"/>
-            <w:right w:w="108" w:type="dxa"/>
-          </w:tblCellMar>
-        </w:tblPrEx>
         <w:trPr>
           <w:trHeight w:val="500"/>
-          <w:jc w:val="left"/>
         </w:trPr>
         <w:tc>
           <w:tcPr>
+            <w:tcW w:w="0" w:type="auto"/>
             <w:shd w:val="clear" w:color="auto" w:fill="FFFFFF"/>
             <w:vAlign w:val="center"/>
           </w:tcPr>
           <w:p>
-            <w:pPr>
-              <w:jc w:val="left"/>
-            </w:pPr>
-            <w:r>
-              <w:t>5本以上</w:t>
-            </w:r>
-          </w:p>
-        </w:tc>
-        <w:tc>
-          <w:tcPr>
+            <w:r>
+              <w:t>5</w:t>
+            </w:r>
+            <w:r>
+              <w:t>本以上</w:t>
+            </w:r>
+          </w:p>
+        </w:tc>
+        <w:tc>
+          <w:tcPr>
+            <w:tcW w:w="0" w:type="auto"/>
             <w:shd w:val="clear" w:color="auto" w:fill="FFFFFF"/>
             <w:vAlign w:val="center"/>
           </w:tcPr>
@@ -664,16 +614,14 @@
         </w:tc>
         <w:tc>
           <w:tcPr>
+            <w:tcW w:w="0" w:type="auto"/>
             <w:shd w:val="clear" w:color="auto" w:fill="FFFFFF"/>
             <w:vAlign w:val="center"/>
           </w:tcPr>
           <w:p>
-            <w:pPr>
-              <w:jc w:val="left"/>
-            </w:pPr>
-            <w:r>
-              <w:pict>
-                <v:shape id="_x0000_i1033" type="#_x0000_t75" style="height:9pt;width:106.51pt">
+            <w:r>
+              <w:pict w14:anchorId="50245F04">
+                <v:shape id="_x0000_i1033" type="#_x0000_t75" style="width:107pt;height:9pt">
                   <v:imagedata r:id="rId12" o:title=""/>
                 </v:shape>
               </w:pict>
@@ -685,27 +633,16 @@
         </w:tc>
       </w:tr>
       <w:tr>
-        <w:tblPrEx>
-          <w:tblW w:w="5000" w:type="pct"/>
-          <w:jc w:val="left"/>
-          <w:tblCellMar>
-            <w:left w:w="108" w:type="dxa"/>
-            <w:right w:w="108" w:type="dxa"/>
-          </w:tblCellMar>
-        </w:tblPrEx>
         <w:trPr>
           <w:trHeight w:val="500"/>
-          <w:jc w:val="left"/>
         </w:trPr>
         <w:tc>
           <w:tcPr>
-            <w:shd w:val="clear" w:color="auto" w:fill="E0E0E0"/>
-            <w:vAlign w:val="center"/>
-          </w:tcPr>
-          <w:p>
-            <w:pPr>
-              <w:jc w:val="left"/>
-            </w:pPr>
+            <w:tcW w:w="0" w:type="auto"/>
+            <w:shd w:val="clear" w:color="auto" w:fill="E0E0E0"/>
+            <w:vAlign w:val="center"/>
+          </w:tcPr>
+          <w:p>
             <w:r>
               <w:t>本题有效填写人次</w:t>
             </w:r>
@@ -713,28 +650,26 @@
         </w:tc>
         <w:tc>
           <w:tcPr>
-            <w:shd w:val="clear" w:color="auto" w:fill="E0E0E0"/>
-            <w:vAlign w:val="center"/>
-          </w:tcPr>
-          <w:p>
-            <w:pPr>
-              <w:jc w:val="center"/>
-            </w:pPr>
-            <w:r>
-              <w:t>11</w:t>
-            </w:r>
-          </w:p>
-        </w:tc>
-        <w:tc>
-          <w:tcPr>
-            <w:shd w:val="clear" w:color="auto" w:fill="E0E0E0"/>
-            <w:vAlign w:val="center"/>
-          </w:tcPr>
-          <w:p>
-            <w:pPr>
-              <w:jc w:val="left"/>
-            </w:pPr>
-          </w:p>
+            <w:tcW w:w="0" w:type="auto"/>
+            <w:shd w:val="clear" w:color="auto" w:fill="E0E0E0"/>
+            <w:vAlign w:val="center"/>
+          </w:tcPr>
+          <w:p>
+            <w:pPr>
+              <w:jc w:val="center"/>
+            </w:pPr>
+            <w:r>
+              <w:t>22</w:t>
+            </w:r>
+          </w:p>
+        </w:tc>
+        <w:tc>
+          <w:tcPr>
+            <w:tcW w:w="0" w:type="auto"/>
+            <w:shd w:val="clear" w:color="auto" w:fill="E0E0E0"/>
+            <w:vAlign w:val="center"/>
+          </w:tcPr>
+          <w:p/>
         </w:tc>
       </w:tr>
     </w:tbl>
@@ -743,42 +678,69 @@
     <w:p>
       <w:r>
         <w:rPr>
-          <w:b w:val="0"/>
-          <w:color w:val="000000"/>
-          <w:sz w:val="24"/>
-        </w:rPr>
-        <w:t xml:space="preserve">第3题   </w:t>
-      </w:r>
-      <w:r>
-        <w:rPr>
-          <w:b w:val="0"/>
-          <w:color w:val="000000"/>
-          <w:sz w:val="24"/>
-        </w:rPr>
-        <w:t xml:space="preserve">您平时借哪些类型的书？      </w:t>
-      </w:r>
-      <w:r>
-        <w:rPr>
-          <w:b w:val="0"/>
+          <w:color w:val="000000"/>
+        </w:rPr>
+        <w:t>第</w:t>
+      </w:r>
+      <w:r>
+        <w:rPr>
+          <w:color w:val="000000"/>
+        </w:rPr>
+        <w:t>3</w:t>
+      </w:r>
+      <w:r>
+        <w:rPr>
+          <w:color w:val="000000"/>
+        </w:rPr>
+        <w:t>题</w:t>
+      </w:r>
+      <w:r>
+        <w:rPr>
+          <w:color w:val="000000"/>
+        </w:rPr>
+        <w:t xml:space="preserve">   </w:t>
+      </w:r>
+      <w:r>
+        <w:rPr>
+          <w:color w:val="000000"/>
+        </w:rPr>
+        <w:t>您平时借哪些类型的书？</w:t>
+      </w:r>
+      <w:r>
+        <w:rPr>
+          <w:color w:val="000000"/>
+        </w:rPr>
+        <w:t xml:space="preserve">      </w:t>
+      </w:r>
+      <w:r>
+        <w:rPr>
           <w:color w:val="0066FF"/>
-          <w:sz w:val="24"/>
-        </w:rPr>
-        <w:t>[多选题]</w:t>
+        </w:rPr>
+        <w:t>[</w:t>
+      </w:r>
+      <w:r>
+        <w:rPr>
+          <w:color w:val="0066FF"/>
+        </w:rPr>
+        <w:t>多选题</w:t>
+      </w:r>
+      <w:r>
+        <w:rPr>
+          <w:color w:val="0066FF"/>
+        </w:rPr>
+        <w:t>]</w:t>
       </w:r>
     </w:p>
     <w:p>
       <w:pPr>
         <w:rPr>
-          <w:b w:val="0"/>
           <w:color w:val="0066FF"/>
-          <w:sz w:val="24"/>
         </w:rPr>
       </w:pPr>
     </w:p>
     <w:tbl>
       <w:tblPr>
         <w:tblW w:w="5000" w:type="pct"/>
-        <w:jc w:val="left"/>
         <w:tblBorders>
           <w:top w:val="single" w:sz="4" w:space="0" w:color="D7D7D7"/>
           <w:left w:val="single" w:sz="4" w:space="0" w:color="D7D7D7"/>
@@ -787,39 +749,20 @@
           <w:insideH w:val="single" w:sz="4" w:space="0" w:color="D7D7D7"/>
           <w:insideV w:val="single" w:sz="4" w:space="0" w:color="D7D7D7"/>
         </w:tblBorders>
-        <w:tblCellMar>
-          <w:left w:w="108" w:type="dxa"/>
-          <w:right w:w="108" w:type="dxa"/>
-        </w:tblCellMar>
+        <w:tblLook w:val="04A0" w:firstRow="1" w:lastRow="0" w:firstColumn="1" w:lastColumn="0" w:noHBand="0" w:noVBand="1"/>
       </w:tblPr>
       <w:tblGrid>
-        <w:gridCol w:w="4400"/>
-        <w:gridCol w:w="1000"/>
-        <w:gridCol w:w="2906"/>
+        <w:gridCol w:w="3994"/>
+        <w:gridCol w:w="833"/>
+        <w:gridCol w:w="3695"/>
       </w:tblGrid>
       <w:tr>
-        <w:tblPrEx>
-          <w:tblW w:w="5000" w:type="pct"/>
-          <w:jc w:val="left"/>
-          <w:tblBorders>
-            <w:top w:val="single" w:sz="4" w:space="0" w:color="D7D7D7"/>
-            <w:left w:val="single" w:sz="4" w:space="0" w:color="D7D7D7"/>
-            <w:bottom w:val="single" w:sz="4" w:space="0" w:color="D7D7D7"/>
-            <w:right w:val="single" w:sz="4" w:space="0" w:color="D7D7D7"/>
-            <w:insideH w:val="single" w:sz="4" w:space="0" w:color="D7D7D7"/>
-            <w:insideV w:val="single" w:sz="4" w:space="0" w:color="D7D7D7"/>
-          </w:tblBorders>
-          <w:tblCellMar>
-            <w:left w:w="108" w:type="dxa"/>
-            <w:right w:w="108" w:type="dxa"/>
-          </w:tblCellMar>
-        </w:tblPrEx>
         <w:trPr>
           <w:trHeight w:val="500"/>
-          <w:jc w:val="left"/>
         </w:trPr>
         <w:tc>
           <w:tcPr>
+            <w:tcW w:w="0" w:type="auto"/>
             <w:shd w:val="clear" w:color="auto" w:fill="E0E0E0"/>
             <w:vAlign w:val="center"/>
           </w:tcPr>
@@ -834,6 +777,7 @@
         </w:tc>
         <w:tc>
           <w:tcPr>
+            <w:tcW w:w="0" w:type="auto"/>
             <w:shd w:val="clear" w:color="auto" w:fill="E0E0E0"/>
             <w:vAlign w:val="center"/>
           </w:tcPr>
@@ -848,6 +792,7 @@
         </w:tc>
         <w:tc>
           <w:tcPr>
+            <w:tcW w:w="0" w:type="auto"/>
             <w:shd w:val="clear" w:color="auto" w:fill="E0E0E0"/>
             <w:vAlign w:val="center"/>
           </w:tcPr>
@@ -862,27 +807,16 @@
         </w:tc>
       </w:tr>
       <w:tr>
-        <w:tblPrEx>
-          <w:tblW w:w="5000" w:type="pct"/>
-          <w:jc w:val="left"/>
-          <w:tblCellMar>
-            <w:left w:w="108" w:type="dxa"/>
-            <w:right w:w="108" w:type="dxa"/>
-          </w:tblCellMar>
-        </w:tblPrEx>
         <w:trPr>
           <w:trHeight w:val="500"/>
-          <w:jc w:val="left"/>
         </w:trPr>
         <w:tc>
           <w:tcPr>
+            <w:tcW w:w="0" w:type="auto"/>
             <w:shd w:val="clear" w:color="auto" w:fill="FFFFFF"/>
             <w:vAlign w:val="center"/>
           </w:tcPr>
           <w:p>
-            <w:pPr>
-              <w:jc w:val="left"/>
-            </w:pPr>
             <w:r>
               <w:t>与专业课或专业相关</w:t>
             </w:r>
@@ -890,6 +824,7 @@
         </w:tc>
         <w:tc>
           <w:tcPr>
+            <w:tcW w:w="0" w:type="auto"/>
             <w:shd w:val="clear" w:color="auto" w:fill="FFFFFF"/>
             <w:vAlign w:val="center"/>
           </w:tcPr>
@@ -898,29 +833,27 @@
               <w:jc w:val="center"/>
             </w:pPr>
             <w:r>
-              <w:t>9</w:t>
-            </w:r>
-          </w:p>
-        </w:tc>
-        <w:tc>
-          <w:tcPr>
+              <w:t>18</w:t>
+            </w:r>
+          </w:p>
+        </w:tc>
+        <w:tc>
+          <w:tcPr>
+            <w:tcW w:w="0" w:type="auto"/>
             <w:shd w:val="clear" w:color="auto" w:fill="FFFFFF"/>
             <w:vAlign w:val="center"/>
           </w:tcPr>
           <w:p>
-            <w:pPr>
-              <w:jc w:val="left"/>
-            </w:pPr>
-            <w:r>
-              <w:pict>
-                <v:shape id="_x0000_i1034" type="#_x0000_t75" style="height:9pt;width:87.01pt">
+            <w:r>
+              <w:pict w14:anchorId="1E5DFA0A">
+                <v:shape id="_x0000_i1034" type="#_x0000_t75" style="width:87pt;height:9pt">
                   <v:imagedata r:id="rId13" o:title=""/>
                 </v:shape>
               </w:pict>
             </w:r>
             <w:r>
-              <w:pict>
-                <v:shape id="_x0000_i1035" type="#_x0000_t75" style="height:9pt;width:19.5pt">
+              <w:pict w14:anchorId="164E2674">
+                <v:shape id="_x0000_i1035" type="#_x0000_t75" style="width:20pt;height:9pt">
                   <v:imagedata r:id="rId14" o:title=""/>
                 </v:shape>
               </w:pict>
@@ -932,27 +865,16 @@
         </w:tc>
       </w:tr>
       <w:tr>
-        <w:tblPrEx>
-          <w:tblW w:w="5000" w:type="pct"/>
-          <w:jc w:val="left"/>
-          <w:tblCellMar>
-            <w:left w:w="108" w:type="dxa"/>
-            <w:right w:w="108" w:type="dxa"/>
-          </w:tblCellMar>
-        </w:tblPrEx>
         <w:trPr>
           <w:trHeight w:val="500"/>
-          <w:jc w:val="left"/>
         </w:trPr>
         <w:tc>
           <w:tcPr>
+            <w:tcW w:w="0" w:type="auto"/>
             <w:shd w:val="clear" w:color="auto" w:fill="F9F9F9"/>
             <w:vAlign w:val="center"/>
           </w:tcPr>
           <w:p>
-            <w:pPr>
-              <w:jc w:val="left"/>
-            </w:pPr>
             <w:r>
               <w:t>与爱好相关（文学、体育等）</w:t>
             </w:r>
@@ -960,6 +882,7 @@
         </w:tc>
         <w:tc>
           <w:tcPr>
+            <w:tcW w:w="0" w:type="auto"/>
             <w:shd w:val="clear" w:color="auto" w:fill="F9F9F9"/>
             <w:vAlign w:val="center"/>
           </w:tcPr>
@@ -968,29 +891,27 @@
               <w:jc w:val="center"/>
             </w:pPr>
             <w:r>
-              <w:t>8</w:t>
-            </w:r>
-          </w:p>
-        </w:tc>
-        <w:tc>
-          <w:tcPr>
+              <w:t>16</w:t>
+            </w:r>
+          </w:p>
+        </w:tc>
+        <w:tc>
+          <w:tcPr>
+            <w:tcW w:w="0" w:type="auto"/>
             <w:shd w:val="clear" w:color="auto" w:fill="F9F9F9"/>
             <w:vAlign w:val="center"/>
           </w:tcPr>
           <w:p>
-            <w:pPr>
-              <w:jc w:val="left"/>
-            </w:pPr>
-            <w:r>
-              <w:pict>
-                <v:shape id="_x0000_i1036" type="#_x0000_t75" style="height:9pt;width:77.26pt">
+            <w:r>
+              <w:pict w14:anchorId="4F25FB4B">
+                <v:shape id="_x0000_i1036" type="#_x0000_t75" style="width:77pt;height:9pt">
                   <v:imagedata r:id="rId8" o:title=""/>
                 </v:shape>
               </w:pict>
             </w:r>
             <w:r>
-              <w:pict>
-                <v:shape id="_x0000_i1037" type="#_x0000_t75" style="height:9pt;width:29.25pt">
+              <w:pict w14:anchorId="7F264D33">
+                <v:shape id="_x0000_i1037" type="#_x0000_t75" style="width:29pt;height:9pt">
                   <v:imagedata r:id="rId9" o:title=""/>
                 </v:shape>
               </w:pict>
@@ -1002,27 +923,16 @@
         </w:tc>
       </w:tr>
       <w:tr>
-        <w:tblPrEx>
-          <w:tblW w:w="5000" w:type="pct"/>
-          <w:jc w:val="left"/>
-          <w:tblCellMar>
-            <w:left w:w="108" w:type="dxa"/>
-            <w:right w:w="108" w:type="dxa"/>
-          </w:tblCellMar>
-        </w:tblPrEx>
         <w:trPr>
           <w:trHeight w:val="500"/>
-          <w:jc w:val="left"/>
         </w:trPr>
         <w:tc>
           <w:tcPr>
+            <w:tcW w:w="0" w:type="auto"/>
             <w:shd w:val="clear" w:color="auto" w:fill="FFFFFF"/>
             <w:vAlign w:val="center"/>
           </w:tcPr>
           <w:p>
-            <w:pPr>
-              <w:jc w:val="left"/>
-            </w:pPr>
             <w:r>
               <w:t>英语类</w:t>
             </w:r>
@@ -1030,6 +940,7 @@
         </w:tc>
         <w:tc>
           <w:tcPr>
+            <w:tcW w:w="0" w:type="auto"/>
             <w:shd w:val="clear" w:color="auto" w:fill="FFFFFF"/>
             <w:vAlign w:val="center"/>
           </w:tcPr>
@@ -1038,29 +949,27 @@
               <w:jc w:val="center"/>
             </w:pPr>
             <w:r>
-              <w:t>1</w:t>
-            </w:r>
-          </w:p>
-        </w:tc>
-        <w:tc>
-          <w:tcPr>
+              <w:t>2</w:t>
+            </w:r>
+          </w:p>
+        </w:tc>
+        <w:tc>
+          <w:tcPr>
+            <w:tcW w:w="0" w:type="auto"/>
             <w:shd w:val="clear" w:color="auto" w:fill="FFFFFF"/>
             <w:vAlign w:val="center"/>
           </w:tcPr>
           <w:p>
-            <w:pPr>
-              <w:jc w:val="left"/>
-            </w:pPr>
-            <w:r>
-              <w:pict>
-                <v:shape id="_x0000_i1038" type="#_x0000_t75" style="height:9pt;width:9pt">
+            <w:r>
+              <w:pict w14:anchorId="7B6C9F60">
+                <v:shape id="_x0000_i1038" type="#_x0000_t75" style="width:9pt;height:9pt">
                   <v:imagedata r:id="rId15" o:title=""/>
                 </v:shape>
               </w:pict>
             </w:r>
             <w:r>
-              <w:pict>
-                <v:shape id="_x0000_i1039" type="#_x0000_t75" style="height:9pt;width:97.51pt">
+              <w:pict w14:anchorId="112B1DD7">
+                <v:shape id="_x0000_i1039" type="#_x0000_t75" style="width:98pt;height:9pt">
                   <v:imagedata r:id="rId16" o:title=""/>
                 </v:shape>
               </w:pict>
@@ -1072,27 +981,16 @@
         </w:tc>
       </w:tr>
       <w:tr>
-        <w:tblPrEx>
-          <w:tblW w:w="5000" w:type="pct"/>
-          <w:jc w:val="left"/>
-          <w:tblCellMar>
-            <w:left w:w="108" w:type="dxa"/>
-            <w:right w:w="108" w:type="dxa"/>
-          </w:tblCellMar>
-        </w:tblPrEx>
         <w:trPr>
           <w:trHeight w:val="500"/>
-          <w:jc w:val="left"/>
         </w:trPr>
         <w:tc>
           <w:tcPr>
+            <w:tcW w:w="0" w:type="auto"/>
             <w:shd w:val="clear" w:color="auto" w:fill="F9F9F9"/>
             <w:vAlign w:val="center"/>
           </w:tcPr>
           <w:p>
-            <w:pPr>
-              <w:jc w:val="left"/>
-            </w:pPr>
             <w:r>
               <w:t>工具类</w:t>
             </w:r>
@@ -1100,6 +998,7 @@
         </w:tc>
         <w:tc>
           <w:tcPr>
+            <w:tcW w:w="0" w:type="auto"/>
             <w:shd w:val="clear" w:color="auto" w:fill="F9F9F9"/>
             <w:vAlign w:val="center"/>
           </w:tcPr>
@@ -1108,29 +1007,27 @@
               <w:jc w:val="center"/>
             </w:pPr>
             <w:r>
-              <w:t>1</w:t>
-            </w:r>
-          </w:p>
-        </w:tc>
-        <w:tc>
-          <w:tcPr>
+              <w:t>2</w:t>
+            </w:r>
+          </w:p>
+        </w:tc>
+        <w:tc>
+          <w:tcPr>
+            <w:tcW w:w="0" w:type="auto"/>
             <w:shd w:val="clear" w:color="auto" w:fill="F9F9F9"/>
             <w:vAlign w:val="center"/>
           </w:tcPr>
           <w:p>
-            <w:pPr>
-              <w:jc w:val="left"/>
-            </w:pPr>
-            <w:r>
-              <w:pict>
-                <v:shape id="_x0000_i1040" type="#_x0000_t75" style="height:9pt;width:9pt">
+            <w:r>
+              <w:pict w14:anchorId="3E246D3D">
+                <v:shape id="_x0000_i1040" type="#_x0000_t75" style="width:9pt;height:9pt">
                   <v:imagedata r:id="rId15" o:title=""/>
                 </v:shape>
               </w:pict>
             </w:r>
             <w:r>
-              <w:pict>
-                <v:shape id="_x0000_i1041" type="#_x0000_t75" style="height:9pt;width:97.51pt">
+              <w:pict w14:anchorId="167F967A">
+                <v:shape id="_x0000_i1041" type="#_x0000_t75" style="width:98pt;height:9pt">
                   <v:imagedata r:id="rId16" o:title=""/>
                 </v:shape>
               </w:pict>
@@ -1142,27 +1039,16 @@
         </w:tc>
       </w:tr>
       <w:tr>
-        <w:tblPrEx>
-          <w:tblW w:w="5000" w:type="pct"/>
-          <w:jc w:val="left"/>
-          <w:tblCellMar>
-            <w:left w:w="108" w:type="dxa"/>
-            <w:right w:w="108" w:type="dxa"/>
-          </w:tblCellMar>
-        </w:tblPrEx>
         <w:trPr>
           <w:trHeight w:val="500"/>
-          <w:jc w:val="left"/>
         </w:trPr>
         <w:tc>
           <w:tcPr>
-            <w:shd w:val="clear" w:color="auto" w:fill="E0E0E0"/>
-            <w:vAlign w:val="center"/>
-          </w:tcPr>
-          <w:p>
-            <w:pPr>
-              <w:jc w:val="left"/>
-            </w:pPr>
+            <w:tcW w:w="0" w:type="auto"/>
+            <w:shd w:val="clear" w:color="auto" w:fill="E0E0E0"/>
+            <w:vAlign w:val="center"/>
+          </w:tcPr>
+          <w:p>
             <w:r>
               <w:t>本题有效填写人次</w:t>
             </w:r>
@@ -1170,28 +1056,26 @@
         </w:tc>
         <w:tc>
           <w:tcPr>
-            <w:shd w:val="clear" w:color="auto" w:fill="E0E0E0"/>
-            <w:vAlign w:val="center"/>
-          </w:tcPr>
-          <w:p>
-            <w:pPr>
-              <w:jc w:val="center"/>
-            </w:pPr>
-            <w:r>
-              <w:t>11</w:t>
-            </w:r>
-          </w:p>
-        </w:tc>
-        <w:tc>
-          <w:tcPr>
-            <w:shd w:val="clear" w:color="auto" w:fill="E0E0E0"/>
-            <w:vAlign w:val="center"/>
-          </w:tcPr>
-          <w:p>
-            <w:pPr>
-              <w:jc w:val="left"/>
-            </w:pPr>
-          </w:p>
+            <w:tcW w:w="0" w:type="auto"/>
+            <w:shd w:val="clear" w:color="auto" w:fill="E0E0E0"/>
+            <w:vAlign w:val="center"/>
+          </w:tcPr>
+          <w:p>
+            <w:pPr>
+              <w:jc w:val="center"/>
+            </w:pPr>
+            <w:r>
+              <w:t>22</w:t>
+            </w:r>
+          </w:p>
+        </w:tc>
+        <w:tc>
+          <w:tcPr>
+            <w:tcW w:w="0" w:type="auto"/>
+            <w:shd w:val="clear" w:color="auto" w:fill="E0E0E0"/>
+            <w:vAlign w:val="center"/>
+          </w:tcPr>
+          <w:p/>
         </w:tc>
       </w:tr>
     </w:tbl>
@@ -1200,42 +1084,69 @@
     <w:p>
       <w:r>
         <w:rPr>
-          <w:b w:val="0"/>
-          <w:color w:val="000000"/>
-          <w:sz w:val="24"/>
-        </w:rPr>
-        <w:t xml:space="preserve">第4题   </w:t>
-      </w:r>
-      <w:r>
-        <w:rPr>
-          <w:b w:val="0"/>
-          <w:color w:val="000000"/>
-          <w:sz w:val="24"/>
-        </w:rPr>
-        <w:t xml:space="preserve">请问您是否有图书推荐的需求？      </w:t>
-      </w:r>
-      <w:r>
-        <w:rPr>
-          <w:b w:val="0"/>
+          <w:color w:val="000000"/>
+        </w:rPr>
+        <w:t>第</w:t>
+      </w:r>
+      <w:r>
+        <w:rPr>
+          <w:color w:val="000000"/>
+        </w:rPr>
+        <w:t>4</w:t>
+      </w:r>
+      <w:r>
+        <w:rPr>
+          <w:color w:val="000000"/>
+        </w:rPr>
+        <w:t>题</w:t>
+      </w:r>
+      <w:r>
+        <w:rPr>
+          <w:color w:val="000000"/>
+        </w:rPr>
+        <w:t xml:space="preserve">   </w:t>
+      </w:r>
+      <w:r>
+        <w:rPr>
+          <w:color w:val="000000"/>
+        </w:rPr>
+        <w:t>请问您是否有图书推荐的需求？</w:t>
+      </w:r>
+      <w:r>
+        <w:rPr>
+          <w:color w:val="000000"/>
+        </w:rPr>
+        <w:t xml:space="preserve">      </w:t>
+      </w:r>
+      <w:r>
+        <w:rPr>
           <w:color w:val="0066FF"/>
-          <w:sz w:val="24"/>
-        </w:rPr>
-        <w:t>[单选题]</w:t>
+        </w:rPr>
+        <w:t>[</w:t>
+      </w:r>
+      <w:r>
+        <w:rPr>
+          <w:color w:val="0066FF"/>
+        </w:rPr>
+        <w:t>单选题</w:t>
+      </w:r>
+      <w:r>
+        <w:rPr>
+          <w:color w:val="0066FF"/>
+        </w:rPr>
+        <w:t>]</w:t>
       </w:r>
     </w:p>
     <w:p>
       <w:pPr>
         <w:rPr>
-          <w:b w:val="0"/>
           <w:color w:val="0066FF"/>
-          <w:sz w:val="24"/>
         </w:rPr>
       </w:pPr>
     </w:p>
     <w:tbl>
       <w:tblPr>
         <w:tblW w:w="5000" w:type="pct"/>
-        <w:jc w:val="left"/>
         <w:tblBorders>
           <w:top w:val="single" w:sz="4" w:space="0" w:color="D7D7D7"/>
           <w:left w:val="single" w:sz="4" w:space="0" w:color="D7D7D7"/>
@@ -1244,39 +1155,20 @@
           <w:insideH w:val="single" w:sz="4" w:space="0" w:color="D7D7D7"/>
           <w:insideV w:val="single" w:sz="4" w:space="0" w:color="D7D7D7"/>
         </w:tblBorders>
-        <w:tblCellMar>
-          <w:left w:w="108" w:type="dxa"/>
-          <w:right w:w="108" w:type="dxa"/>
-        </w:tblCellMar>
+        <w:tblLook w:val="04A0" w:firstRow="1" w:lastRow="0" w:firstColumn="1" w:lastColumn="0" w:noHBand="0" w:noVBand="1"/>
       </w:tblPr>
       <w:tblGrid>
-        <w:gridCol w:w="4400"/>
-        <w:gridCol w:w="1000"/>
-        <w:gridCol w:w="2906"/>
+        <w:gridCol w:w="3076"/>
+        <w:gridCol w:w="1002"/>
+        <w:gridCol w:w="4444"/>
       </w:tblGrid>
       <w:tr>
-        <w:tblPrEx>
-          <w:tblW w:w="5000" w:type="pct"/>
-          <w:jc w:val="left"/>
-          <w:tblBorders>
-            <w:top w:val="single" w:sz="4" w:space="0" w:color="D7D7D7"/>
-            <w:left w:val="single" w:sz="4" w:space="0" w:color="D7D7D7"/>
-            <w:bottom w:val="single" w:sz="4" w:space="0" w:color="D7D7D7"/>
-            <w:right w:val="single" w:sz="4" w:space="0" w:color="D7D7D7"/>
-            <w:insideH w:val="single" w:sz="4" w:space="0" w:color="D7D7D7"/>
-            <w:insideV w:val="single" w:sz="4" w:space="0" w:color="D7D7D7"/>
-          </w:tblBorders>
-          <w:tblCellMar>
-            <w:left w:w="108" w:type="dxa"/>
-            <w:right w:w="108" w:type="dxa"/>
-          </w:tblCellMar>
-        </w:tblPrEx>
         <w:trPr>
           <w:trHeight w:val="500"/>
-          <w:jc w:val="left"/>
         </w:trPr>
         <w:tc>
           <w:tcPr>
+            <w:tcW w:w="0" w:type="auto"/>
             <w:shd w:val="clear" w:color="auto" w:fill="E0E0E0"/>
             <w:vAlign w:val="center"/>
           </w:tcPr>
@@ -1291,6 +1183,7 @@
         </w:tc>
         <w:tc>
           <w:tcPr>
+            <w:tcW w:w="0" w:type="auto"/>
             <w:shd w:val="clear" w:color="auto" w:fill="E0E0E0"/>
             <w:vAlign w:val="center"/>
           </w:tcPr>
@@ -1305,6 +1198,7 @@
         </w:tc>
         <w:tc>
           <w:tcPr>
+            <w:tcW w:w="0" w:type="auto"/>
             <w:shd w:val="clear" w:color="auto" w:fill="E0E0E0"/>
             <w:vAlign w:val="center"/>
           </w:tcPr>
@@ -1319,27 +1213,16 @@
         </w:tc>
       </w:tr>
       <w:tr>
-        <w:tblPrEx>
-          <w:tblW w:w="5000" w:type="pct"/>
-          <w:jc w:val="left"/>
-          <w:tblCellMar>
-            <w:left w:w="108" w:type="dxa"/>
-            <w:right w:w="108" w:type="dxa"/>
-          </w:tblCellMar>
-        </w:tblPrEx>
         <w:trPr>
           <w:trHeight w:val="500"/>
-          <w:jc w:val="left"/>
         </w:trPr>
         <w:tc>
           <w:tcPr>
+            <w:tcW w:w="0" w:type="auto"/>
             <w:shd w:val="clear" w:color="auto" w:fill="FFFFFF"/>
             <w:vAlign w:val="center"/>
           </w:tcPr>
           <w:p>
-            <w:pPr>
-              <w:jc w:val="left"/>
-            </w:pPr>
             <w:r>
               <w:t>是</w:t>
             </w:r>
@@ -1347,6 +1230,7 @@
         </w:tc>
         <w:tc>
           <w:tcPr>
+            <w:tcW w:w="0" w:type="auto"/>
             <w:shd w:val="clear" w:color="auto" w:fill="FFFFFF"/>
             <w:vAlign w:val="center"/>
           </w:tcPr>
@@ -1355,29 +1239,27 @@
               <w:jc w:val="center"/>
             </w:pPr>
             <w:r>
-              <w:t>8</w:t>
-            </w:r>
-          </w:p>
-        </w:tc>
-        <w:tc>
-          <w:tcPr>
+              <w:t>16</w:t>
+            </w:r>
+          </w:p>
+        </w:tc>
+        <w:tc>
+          <w:tcPr>
+            <w:tcW w:w="0" w:type="auto"/>
             <w:shd w:val="clear" w:color="auto" w:fill="FFFFFF"/>
             <w:vAlign w:val="center"/>
           </w:tcPr>
           <w:p>
-            <w:pPr>
-              <w:jc w:val="left"/>
-            </w:pPr>
-            <w:r>
-              <w:pict>
-                <v:shape id="_x0000_i1042" type="#_x0000_t75" style="height:9pt;width:77.26pt">
+            <w:r>
+              <w:pict w14:anchorId="37BC8D94">
+                <v:shape id="_x0000_i1042" type="#_x0000_t75" style="width:77pt;height:9pt">
                   <v:imagedata r:id="rId8" o:title=""/>
                 </v:shape>
               </w:pict>
             </w:r>
             <w:r>
-              <w:pict>
-                <v:shape id="_x0000_i1043" type="#_x0000_t75" style="height:9pt;width:29.25pt">
+              <w:pict w14:anchorId="579036A3">
+                <v:shape id="_x0000_i1043" type="#_x0000_t75" style="width:29pt;height:9pt">
                   <v:imagedata r:id="rId9" o:title=""/>
                 </v:shape>
               </w:pict>
@@ -1389,34 +1271,25 @@
         </w:tc>
       </w:tr>
       <w:tr>
-        <w:tblPrEx>
-          <w:tblW w:w="5000" w:type="pct"/>
-          <w:jc w:val="left"/>
-          <w:tblCellMar>
-            <w:left w:w="108" w:type="dxa"/>
-            <w:right w:w="108" w:type="dxa"/>
-          </w:tblCellMar>
-        </w:tblPrEx>
         <w:trPr>
           <w:trHeight w:val="500"/>
-          <w:jc w:val="left"/>
         </w:trPr>
         <w:tc>
           <w:tcPr>
+            <w:tcW w:w="0" w:type="auto"/>
             <w:shd w:val="clear" w:color="auto" w:fill="F9F9F9"/>
             <w:vAlign w:val="center"/>
           </w:tcPr>
           <w:p>
-            <w:pPr>
-              <w:jc w:val="left"/>
-            </w:pPr>
-            <w:r>
+            <w:r>
+              <w:lastRenderedPageBreak/>
               <w:t>否</w:t>
             </w:r>
           </w:p>
         </w:tc>
         <w:tc>
           <w:tcPr>
+            <w:tcW w:w="0" w:type="auto"/>
             <w:shd w:val="clear" w:color="auto" w:fill="F9F9F9"/>
             <w:vAlign w:val="center"/>
           </w:tcPr>
@@ -1425,29 +1298,27 @@
               <w:jc w:val="center"/>
             </w:pPr>
             <w:r>
-              <w:t>3</w:t>
-            </w:r>
-          </w:p>
-        </w:tc>
-        <w:tc>
-          <w:tcPr>
+              <w:t>6</w:t>
+            </w:r>
+          </w:p>
+        </w:tc>
+        <w:tc>
+          <w:tcPr>
+            <w:tcW w:w="0" w:type="auto"/>
             <w:shd w:val="clear" w:color="auto" w:fill="F9F9F9"/>
             <w:vAlign w:val="center"/>
           </w:tcPr>
           <w:p>
-            <w:pPr>
-              <w:jc w:val="left"/>
-            </w:pPr>
-            <w:r>
-              <w:pict>
-                <v:shape id="_x0000_i1044" type="#_x0000_t75" style="height:9pt;width:28.5pt">
+            <w:r>
+              <w:pict w14:anchorId="528CFD2E">
+                <v:shape id="_x0000_i1044" type="#_x0000_t75" style="width:29pt;height:9pt">
                   <v:imagedata r:id="rId10" o:title=""/>
                 </v:shape>
               </w:pict>
             </w:r>
             <w:r>
-              <w:pict>
-                <v:shape id="_x0000_i1045" type="#_x0000_t75" style="height:9pt;width:78.01pt">
+              <w:pict w14:anchorId="05D9B21E">
+                <v:shape id="_x0000_i1045" type="#_x0000_t75" style="width:78pt;height:9pt">
                   <v:imagedata r:id="rId11" o:title=""/>
                 </v:shape>
               </w:pict>
@@ -1459,27 +1330,16 @@
         </w:tc>
       </w:tr>
       <w:tr>
-        <w:tblPrEx>
-          <w:tblW w:w="5000" w:type="pct"/>
-          <w:jc w:val="left"/>
-          <w:tblCellMar>
-            <w:left w:w="108" w:type="dxa"/>
-            <w:right w:w="108" w:type="dxa"/>
-          </w:tblCellMar>
-        </w:tblPrEx>
         <w:trPr>
           <w:trHeight w:val="500"/>
-          <w:jc w:val="left"/>
         </w:trPr>
         <w:tc>
           <w:tcPr>
-            <w:shd w:val="clear" w:color="auto" w:fill="E0E0E0"/>
-            <w:vAlign w:val="center"/>
-          </w:tcPr>
-          <w:p>
-            <w:pPr>
-              <w:jc w:val="left"/>
-            </w:pPr>
+            <w:tcW w:w="0" w:type="auto"/>
+            <w:shd w:val="clear" w:color="auto" w:fill="E0E0E0"/>
+            <w:vAlign w:val="center"/>
+          </w:tcPr>
+          <w:p>
             <w:r>
               <w:t>本题有效填写人次</w:t>
             </w:r>
@@ -1487,28 +1347,28 @@
         </w:tc>
         <w:tc>
           <w:tcPr>
-            <w:shd w:val="clear" w:color="auto" w:fill="E0E0E0"/>
-            <w:vAlign w:val="center"/>
-          </w:tcPr>
-          <w:p>
-            <w:pPr>
-              <w:jc w:val="center"/>
-            </w:pPr>
-            <w:r>
-              <w:t>11</w:t>
-            </w:r>
-          </w:p>
-        </w:tc>
-        <w:tc>
-          <w:tcPr>
-            <w:shd w:val="clear" w:color="auto" w:fill="E0E0E0"/>
-            <w:vAlign w:val="center"/>
-          </w:tcPr>
-          <w:p>
-            <w:pPr>
-              <w:jc w:val="left"/>
-            </w:pPr>
-          </w:p>
+            <w:tcW w:w="0" w:type="auto"/>
+            <w:shd w:val="clear" w:color="auto" w:fill="E0E0E0"/>
+            <w:vAlign w:val="center"/>
+          </w:tcPr>
+          <w:p>
+            <w:pPr>
+              <w:jc w:val="center"/>
+            </w:pPr>
+            <w:r>
+              <w:t>22</w:t>
+            </w:r>
+            <w:bookmarkStart w:id="0" w:name="_GoBack"/>
+            <w:bookmarkEnd w:id="0"/>
+          </w:p>
+        </w:tc>
+        <w:tc>
+          <w:tcPr>
+            <w:tcW w:w="0" w:type="auto"/>
+            <w:shd w:val="clear" w:color="auto" w:fill="E0E0E0"/>
+            <w:vAlign w:val="center"/>
+          </w:tcPr>
+          <w:p/>
         </w:tc>
       </w:tr>
     </w:tbl>
@@ -1526,16 +1386,17 @@
 </file>
 
 <file path=word/styles.xml><?xml version="1.0" encoding="utf-8"?>
-<w:styles xmlns:r="http://schemas.openxmlformats.org/officeDocument/2006/relationships" xmlns:w="http://schemas.openxmlformats.org/wordprocessingml/2006/main">
+<w:styles xmlns:mc="http://schemas.openxmlformats.org/markup-compatibility/2006" xmlns:r="http://schemas.openxmlformats.org/officeDocument/2006/relationships" xmlns:w="http://schemas.openxmlformats.org/wordprocessingml/2006/main" xmlns:w14="http://schemas.microsoft.com/office/word/2010/wordml" xmlns:w15="http://schemas.microsoft.com/office/word/2012/wordml" mc:Ignorable="w14 w15">
   <w:docDefaults>
     <w:rPrDefault>
       <w:rPr>
-        <w:rFonts w:ascii="Times New Roman" w:eastAsia="Times New Roman" w:hAnsi="Times New Roman" w:cs="Times New Roman"/>
+        <w:rFonts w:ascii="Times New Roman" w:eastAsiaTheme="minorEastAsia" w:hAnsi="Times New Roman" w:cs="Times New Roman"/>
+        <w:lang w:val="en-US" w:eastAsia="zh-CN" w:bidi="ar-SA"/>
       </w:rPr>
     </w:rPrDefault>
     <w:pPrDefault/>
   </w:docDefaults>
-  <w:latentStyles w:defLockedState="0" w:defUIPriority="0" w:defSemiHidden="0" w:defUnhideWhenUsed="0" w:defQFormat="0" w:count="267">
+  <w:latentStyles w:defLockedState="0" w:defUIPriority="0" w:defSemiHidden="0" w:defUnhideWhenUsed="0" w:defQFormat="0" w:count="382">
     <w:lsdException w:name="Normal" w:qFormat="1"/>
     <w:lsdException w:name="heading 1" w:qFormat="1"/>
     <w:lsdException w:name="heading 2" w:semiHidden="1" w:unhideWhenUsed="1" w:qFormat="1"/>
@@ -1546,11 +1407,142 @@
     <w:lsdException w:name="heading 7" w:semiHidden="1" w:unhideWhenUsed="1" w:qFormat="1"/>
     <w:lsdException w:name="heading 8" w:semiHidden="1" w:unhideWhenUsed="1" w:qFormat="1"/>
     <w:lsdException w:name="heading 9" w:semiHidden="1" w:unhideWhenUsed="1" w:qFormat="1"/>
+    <w:lsdException w:name="index 1" w:semiHidden="1" w:unhideWhenUsed="1"/>
+    <w:lsdException w:name="index 2" w:semiHidden="1" w:unhideWhenUsed="1"/>
+    <w:lsdException w:name="index 3" w:semiHidden="1" w:unhideWhenUsed="1"/>
+    <w:lsdException w:name="index 4" w:semiHidden="1" w:unhideWhenUsed="1"/>
+    <w:lsdException w:name="index 5" w:semiHidden="1" w:unhideWhenUsed="1"/>
+    <w:lsdException w:name="index 6" w:semiHidden="1" w:unhideWhenUsed="1"/>
+    <w:lsdException w:name="index 7" w:semiHidden="1" w:unhideWhenUsed="1"/>
+    <w:lsdException w:name="index 8" w:semiHidden="1" w:unhideWhenUsed="1"/>
+    <w:lsdException w:name="index 9" w:semiHidden="1" w:unhideWhenUsed="1"/>
+    <w:lsdException w:name="toc 1" w:semiHidden="1" w:unhideWhenUsed="1"/>
+    <w:lsdException w:name="toc 2" w:semiHidden="1" w:unhideWhenUsed="1"/>
+    <w:lsdException w:name="toc 3" w:semiHidden="1" w:unhideWhenUsed="1"/>
+    <w:lsdException w:name="toc 4" w:semiHidden="1" w:unhideWhenUsed="1"/>
+    <w:lsdException w:name="toc 5" w:semiHidden="1" w:unhideWhenUsed="1"/>
+    <w:lsdException w:name="toc 6" w:semiHidden="1" w:unhideWhenUsed="1"/>
+    <w:lsdException w:name="toc 7" w:semiHidden="1" w:unhideWhenUsed="1"/>
+    <w:lsdException w:name="toc 8" w:semiHidden="1" w:unhideWhenUsed="1"/>
+    <w:lsdException w:name="toc 9" w:semiHidden="1" w:unhideWhenUsed="1"/>
+    <w:lsdException w:name="Normal Indent" w:semiHidden="1" w:unhideWhenUsed="1"/>
+    <w:lsdException w:name="footnote text" w:semiHidden="1" w:unhideWhenUsed="1"/>
+    <w:lsdException w:name="annotation text" w:semiHidden="1" w:unhideWhenUsed="1"/>
+    <w:lsdException w:name="header" w:semiHidden="1" w:unhideWhenUsed="1"/>
+    <w:lsdException w:name="footer" w:semiHidden="1" w:unhideWhenUsed="1"/>
+    <w:lsdException w:name="index heading" w:semiHidden="1" w:unhideWhenUsed="1"/>
     <w:lsdException w:name="caption" w:semiHidden="1" w:unhideWhenUsed="1" w:qFormat="1"/>
+    <w:lsdException w:name="table of figures" w:semiHidden="1" w:unhideWhenUsed="1"/>
+    <w:lsdException w:name="envelope address" w:semiHidden="1" w:unhideWhenUsed="1"/>
+    <w:lsdException w:name="envelope return" w:semiHidden="1" w:unhideWhenUsed="1"/>
+    <w:lsdException w:name="footnote reference" w:semiHidden="1" w:unhideWhenUsed="1"/>
+    <w:lsdException w:name="annotation reference" w:semiHidden="1" w:unhideWhenUsed="1"/>
+    <w:lsdException w:name="line number" w:semiHidden="1" w:unhideWhenUsed="1"/>
+    <w:lsdException w:name="page number" w:semiHidden="1" w:unhideWhenUsed="1"/>
+    <w:lsdException w:name="endnote reference" w:semiHidden="1" w:unhideWhenUsed="1"/>
+    <w:lsdException w:name="endnote text" w:semiHidden="1" w:unhideWhenUsed="1"/>
+    <w:lsdException w:name="table of authorities" w:semiHidden="1" w:unhideWhenUsed="1"/>
+    <w:lsdException w:name="macro" w:semiHidden="1" w:unhideWhenUsed="1"/>
+    <w:lsdException w:name="toa heading" w:semiHidden="1" w:unhideWhenUsed="1"/>
+    <w:lsdException w:name="List Bullet" w:semiHidden="1" w:unhideWhenUsed="1"/>
+    <w:lsdException w:name="List Number" w:semiHidden="1" w:unhideWhenUsed="1"/>
+    <w:lsdException w:name="List Number 5" w:semiHidden="1" w:unhideWhenUsed="1"/>
     <w:lsdException w:name="Title" w:qFormat="1"/>
+    <w:lsdException w:name="Closing" w:semiHidden="1" w:unhideWhenUsed="1"/>
+    <w:lsdException w:name="Signature" w:semiHidden="1" w:unhideWhenUsed="1"/>
+    <w:lsdException w:name="Default Paragraph Font" w:semiHidden="1" w:unhideWhenUsed="1"/>
+    <w:lsdException w:name="Body Text" w:semiHidden="1" w:unhideWhenUsed="1"/>
+    <w:lsdException w:name="Body Text Indent" w:semiHidden="1" w:unhideWhenUsed="1"/>
+    <w:lsdException w:name="List Continue" w:semiHidden="1" w:unhideWhenUsed="1"/>
+    <w:lsdException w:name="List Continue 2" w:semiHidden="1" w:unhideWhenUsed="1"/>
+    <w:lsdException w:name="List Continue 3" w:semiHidden="1" w:unhideWhenUsed="1"/>
+    <w:lsdException w:name="List Continue 4" w:semiHidden="1" w:unhideWhenUsed="1"/>
+    <w:lsdException w:name="List Continue 5" w:semiHidden="1" w:unhideWhenUsed="1"/>
+    <w:lsdException w:name="Message Header" w:semiHidden="1" w:unhideWhenUsed="1"/>
     <w:lsdException w:name="Subtitle" w:qFormat="1"/>
+    <w:lsdException w:name="Salutation" w:semiHidden="1" w:unhideWhenUsed="1"/>
+    <w:lsdException w:name="Date" w:semiHidden="1" w:unhideWhenUsed="1"/>
+    <w:lsdException w:name="Body Text First Indent" w:semiHidden="1" w:unhideWhenUsed="1"/>
+    <w:lsdException w:name="Body Text First Indent 2" w:semiHidden="1" w:unhideWhenUsed="1"/>
+    <w:lsdException w:name="Note Heading" w:semiHidden="1" w:unhideWhenUsed="1"/>
+    <w:lsdException w:name="Body Text 2" w:semiHidden="1" w:unhideWhenUsed="1"/>
+    <w:lsdException w:name="Hyperlink" w:semiHidden="1" w:unhideWhenUsed="1"/>
+    <w:lsdException w:name="FollowedHyperlink" w:semiHidden="1" w:unhideWhenUsed="1"/>
     <w:lsdException w:name="Strong" w:qFormat="1"/>
     <w:lsdException w:name="Emphasis" w:qFormat="1"/>
+    <w:lsdException w:name="Document Map" w:semiHidden="1" w:unhideWhenUsed="1"/>
+    <w:lsdException w:name="Plain Text" w:semiHidden="1" w:unhideWhenUsed="1"/>
+    <w:lsdException w:name="E-mail Signature" w:semiHidden="1" w:unhideWhenUsed="1"/>
+    <w:lsdException w:name="HTML Top of Form" w:semiHidden="1" w:unhideWhenUsed="1"/>
+    <w:lsdException w:name="HTML Bottom of Form" w:semiHidden="1" w:unhideWhenUsed="1"/>
+    <w:lsdException w:name="Normal (Web)" w:semiHidden="1" w:unhideWhenUsed="1"/>
+    <w:lsdException w:name="HTML Acronym" w:semiHidden="1" w:unhideWhenUsed="1"/>
+    <w:lsdException w:name="HTML Address" w:semiHidden="1" w:unhideWhenUsed="1"/>
+    <w:lsdException w:name="HTML Cite" w:semiHidden="1" w:unhideWhenUsed="1"/>
+    <w:lsdException w:name="HTML Code" w:semiHidden="1" w:unhideWhenUsed="1"/>
+    <w:lsdException w:name="HTML Definition" w:semiHidden="1" w:unhideWhenUsed="1"/>
+    <w:lsdException w:name="HTML Keyboard" w:semiHidden="1" w:unhideWhenUsed="1"/>
+    <w:lsdException w:name="HTML Preformatted" w:semiHidden="1" w:unhideWhenUsed="1"/>
+    <w:lsdException w:name="HTML Sample" w:semiHidden="1" w:unhideWhenUsed="1"/>
+    <w:lsdException w:name="HTML Typewriter" w:semiHidden="1" w:unhideWhenUsed="1"/>
+    <w:lsdException w:name="HTML Variable" w:semiHidden="1" w:unhideWhenUsed="1"/>
+    <w:lsdException w:name="Normal Table" w:semiHidden="1" w:unhideWhenUsed="1"/>
+    <w:lsdException w:name="annotation subject" w:semiHidden="1" w:unhideWhenUsed="1"/>
+    <w:lsdException w:name="No List" w:semiHidden="1" w:unhideWhenUsed="1"/>
+    <w:lsdException w:name="Outline List 1" w:semiHidden="1" w:unhideWhenUsed="1"/>
+    <w:lsdException w:name="Outline List 2" w:semiHidden="1" w:unhideWhenUsed="1"/>
+    <w:lsdException w:name="Outline List 3" w:semiHidden="1" w:unhideWhenUsed="1"/>
+    <w:lsdException w:name="Table Simple 1" w:semiHidden="1" w:unhideWhenUsed="1"/>
+    <w:lsdException w:name="Table Simple 2" w:semiHidden="1" w:unhideWhenUsed="1"/>
+    <w:lsdException w:name="Table Simple 3" w:semiHidden="1" w:unhideWhenUsed="1"/>
+    <w:lsdException w:name="Table Classic 1" w:semiHidden="1" w:unhideWhenUsed="1"/>
+    <w:lsdException w:name="Table Classic 2" w:semiHidden="1" w:unhideWhenUsed="1"/>
+    <w:lsdException w:name="Table Classic 3" w:semiHidden="1" w:unhideWhenUsed="1"/>
+    <w:lsdException w:name="Table Classic 4" w:semiHidden="1" w:unhideWhenUsed="1"/>
+    <w:lsdException w:name="Table Colorful 1" w:semiHidden="1" w:unhideWhenUsed="1"/>
+    <w:lsdException w:name="Table Colorful 2" w:semiHidden="1" w:unhideWhenUsed="1"/>
+    <w:lsdException w:name="Table Colorful 3" w:semiHidden="1" w:unhideWhenUsed="1"/>
+    <w:lsdException w:name="Table Columns 1" w:semiHidden="1" w:unhideWhenUsed="1"/>
+    <w:lsdException w:name="Table Columns 2" w:semiHidden="1" w:unhideWhenUsed="1"/>
+    <w:lsdException w:name="Table Columns 3" w:semiHidden="1" w:unhideWhenUsed="1"/>
+    <w:lsdException w:name="Table Columns 4" w:semiHidden="1" w:unhideWhenUsed="1"/>
+    <w:lsdException w:name="Table Columns 5" w:semiHidden="1" w:unhideWhenUsed="1"/>
+    <w:lsdException w:name="Table Grid 1" w:semiHidden="1" w:unhideWhenUsed="1"/>
+    <w:lsdException w:name="Table Grid 2" w:semiHidden="1" w:unhideWhenUsed="1"/>
+    <w:lsdException w:name="Table Grid 3" w:semiHidden="1" w:unhideWhenUsed="1"/>
+    <w:lsdException w:name="Table Grid 4" w:semiHidden="1" w:unhideWhenUsed="1"/>
+    <w:lsdException w:name="Table Grid 5" w:semiHidden="1" w:unhideWhenUsed="1"/>
+    <w:lsdException w:name="Table Grid 6" w:semiHidden="1" w:unhideWhenUsed="1"/>
+    <w:lsdException w:name="Table Grid 7" w:semiHidden="1" w:unhideWhenUsed="1"/>
+    <w:lsdException w:name="Table Grid 8" w:semiHidden="1" w:unhideWhenUsed="1"/>
+    <w:lsdException w:name="Table List 1" w:semiHidden="1" w:unhideWhenUsed="1"/>
+    <w:lsdException w:name="Table List 2" w:semiHidden="1" w:unhideWhenUsed="1"/>
+    <w:lsdException w:name="Table List 3" w:semiHidden="1" w:unhideWhenUsed="1"/>
+    <w:lsdException w:name="Table List 4" w:semiHidden="1" w:unhideWhenUsed="1"/>
+    <w:lsdException w:name="Table List 5" w:semiHidden="1" w:unhideWhenUsed="1"/>
+    <w:lsdException w:name="Table List 6" w:semiHidden="1" w:unhideWhenUsed="1"/>
+    <w:lsdException w:name="Table List 7" w:semiHidden="1" w:unhideWhenUsed="1"/>
+    <w:lsdException w:name="Table List 8" w:semiHidden="1" w:unhideWhenUsed="1"/>
+    <w:lsdException w:name="Table 3D effects 1" w:semiHidden="1" w:unhideWhenUsed="1"/>
+    <w:lsdException w:name="Table 3D effects 2" w:semiHidden="1" w:unhideWhenUsed="1"/>
+    <w:lsdException w:name="Table 3D effects 3" w:semiHidden="1" w:unhideWhenUsed="1"/>
+    <w:lsdException w:name="Table Contemporary" w:semiHidden="1" w:unhideWhenUsed="1"/>
+    <w:lsdException w:name="Table Elegant" w:semiHidden="1" w:unhideWhenUsed="1"/>
+    <w:lsdException w:name="Table Professional" w:semiHidden="1" w:unhideWhenUsed="1"/>
+    <w:lsdException w:name="Table Subtle 1" w:semiHidden="1" w:unhideWhenUsed="1"/>
+    <w:lsdException w:name="Table Subtle 2" w:semiHidden="1" w:unhideWhenUsed="1"/>
+    <w:lsdException w:name="Table Web 1" w:semiHidden="1" w:unhideWhenUsed="1"/>
+    <w:lsdException w:name="Table Web 2" w:semiHidden="1" w:unhideWhenUsed="1"/>
+    <w:lsdException w:name="Table Web 3" w:semiHidden="1" w:unhideWhenUsed="1"/>
+    <w:lsdException w:name="Balloon Text" w:semiHidden="1" w:unhideWhenUsed="1"/>
+    <w:lsdException w:name="Table Theme" w:semiHidden="1" w:unhideWhenUsed="1"/>
+    <w:lsdException w:name="Note Level 1" w:semiHidden="1" w:unhideWhenUsed="1"/>
+    <w:lsdException w:name="Note Level 2" w:semiHidden="1" w:unhideWhenUsed="1"/>
+    <w:lsdException w:name="Note Level 3" w:semiHidden="1" w:unhideWhenUsed="1"/>
+    <w:lsdException w:name="Note Level 4" w:semiHidden="1" w:unhideWhenUsed="1"/>
+    <w:lsdException w:name="Note Level 5" w:semiHidden="1" w:unhideWhenUsed="1"/>
+    <w:lsdException w:name="Note Level 6" w:semiHidden="1" w:unhideWhenUsed="1"/>
+    <w:lsdException w:name="Note Level 7" w:semiHidden="1" w:unhideWhenUsed="1"/>
     <w:lsdException w:name="Placeholder Text" w:semiHidden="1" w:uiPriority="99"/>
     <w:lsdException w:name="No Spacing" w:uiPriority="1" w:qFormat="1"/>
     <w:lsdException w:name="Light Shading" w:uiPriority="60"/>
@@ -1662,8 +1654,114 @@
     <w:lsdException w:name="Book Title" w:uiPriority="33" w:qFormat="1"/>
     <w:lsdException w:name="Bibliography" w:semiHidden="1" w:uiPriority="37" w:unhideWhenUsed="1"/>
     <w:lsdException w:name="TOC Heading" w:semiHidden="1" w:uiPriority="39" w:unhideWhenUsed="1" w:qFormat="1"/>
+    <w:lsdException w:name="Plain Table 1" w:uiPriority="41"/>
+    <w:lsdException w:name="Plain Table 2" w:uiPriority="42"/>
+    <w:lsdException w:name="Plain Table 3" w:uiPriority="43"/>
+    <w:lsdException w:name="Plain Table 4" w:uiPriority="44"/>
+    <w:lsdException w:name="Plain Table 5" w:uiPriority="45"/>
+    <w:lsdException w:name="Grid Table Light" w:uiPriority="40"/>
+    <w:lsdException w:name="Grid Table 1 Light" w:uiPriority="46"/>
+    <w:lsdException w:name="Grid Table 2" w:uiPriority="47"/>
+    <w:lsdException w:name="Grid Table 3" w:uiPriority="48"/>
+    <w:lsdException w:name="Grid Table 4" w:uiPriority="49"/>
+    <w:lsdException w:name="Grid Table 5 Dark" w:uiPriority="50"/>
+    <w:lsdException w:name="Grid Table 6 Colorful" w:uiPriority="51"/>
+    <w:lsdException w:name="Grid Table 7 Colorful" w:uiPriority="52"/>
+    <w:lsdException w:name="Grid Table 1 Light Accent 1" w:uiPriority="46"/>
+    <w:lsdException w:name="Grid Table 2 Accent 1" w:uiPriority="47"/>
+    <w:lsdException w:name="Grid Table 3 Accent 1" w:uiPriority="48"/>
+    <w:lsdException w:name="Grid Table 4 Accent 1" w:uiPriority="49"/>
+    <w:lsdException w:name="Grid Table 5 Dark Accent 1" w:uiPriority="50"/>
+    <w:lsdException w:name="Grid Table 6 Colorful Accent 1" w:uiPriority="51"/>
+    <w:lsdException w:name="Grid Table 7 Colorful Accent 1" w:uiPriority="52"/>
+    <w:lsdException w:name="Grid Table 1 Light Accent 2" w:uiPriority="46"/>
+    <w:lsdException w:name="Grid Table 2 Accent 2" w:uiPriority="47"/>
+    <w:lsdException w:name="Grid Table 3 Accent 2" w:uiPriority="48"/>
+    <w:lsdException w:name="Grid Table 4 Accent 2" w:uiPriority="49"/>
+    <w:lsdException w:name="Grid Table 5 Dark Accent 2" w:uiPriority="50"/>
+    <w:lsdException w:name="Grid Table 6 Colorful Accent 2" w:uiPriority="51"/>
+    <w:lsdException w:name="Grid Table 7 Colorful Accent 2" w:uiPriority="52"/>
+    <w:lsdException w:name="Grid Table 1 Light Accent 3" w:uiPriority="46"/>
+    <w:lsdException w:name="Grid Table 2 Accent 3" w:uiPriority="47"/>
+    <w:lsdException w:name="Grid Table 3 Accent 3" w:uiPriority="48"/>
+    <w:lsdException w:name="Grid Table 4 Accent 3" w:uiPriority="49"/>
+    <w:lsdException w:name="Grid Table 5 Dark Accent 3" w:uiPriority="50"/>
+    <w:lsdException w:name="Grid Table 6 Colorful Accent 3" w:uiPriority="51"/>
+    <w:lsdException w:name="Grid Table 7 Colorful Accent 3" w:uiPriority="52"/>
+    <w:lsdException w:name="Grid Table 1 Light Accent 4" w:uiPriority="46"/>
+    <w:lsdException w:name="Grid Table 2 Accent 4" w:uiPriority="47"/>
+    <w:lsdException w:name="Grid Table 3 Accent 4" w:uiPriority="48"/>
+    <w:lsdException w:name="Grid Table 4 Accent 4" w:uiPriority="49"/>
+    <w:lsdException w:name="Grid Table 5 Dark Accent 4" w:uiPriority="50"/>
+    <w:lsdException w:name="Grid Table 6 Colorful Accent 4" w:uiPriority="51"/>
+    <w:lsdException w:name="Grid Table 7 Colorful Accent 4" w:uiPriority="52"/>
+    <w:lsdException w:name="Grid Table 1 Light Accent 5" w:uiPriority="46"/>
+    <w:lsdException w:name="Grid Table 2 Accent 5" w:uiPriority="47"/>
+    <w:lsdException w:name="Grid Table 3 Accent 5" w:uiPriority="48"/>
+    <w:lsdException w:name="Grid Table 4 Accent 5" w:uiPriority="49"/>
+    <w:lsdException w:name="Grid Table 5 Dark Accent 5" w:uiPriority="50"/>
+    <w:lsdException w:name="Grid Table 6 Colorful Accent 5" w:uiPriority="51"/>
+    <w:lsdException w:name="Grid Table 7 Colorful Accent 5" w:uiPriority="52"/>
+    <w:lsdException w:name="Grid Table 1 Light Accent 6" w:uiPriority="46"/>
+    <w:lsdException w:name="Grid Table 2 Accent 6" w:uiPriority="47"/>
+    <w:lsdException w:name="Grid Table 3 Accent 6" w:uiPriority="48"/>
+    <w:lsdException w:name="Grid Table 4 Accent 6" w:uiPriority="49"/>
+    <w:lsdException w:name="Grid Table 5 Dark Accent 6" w:uiPriority="50"/>
+    <w:lsdException w:name="Grid Table 6 Colorful Accent 6" w:uiPriority="51"/>
+    <w:lsdException w:name="Grid Table 7 Colorful Accent 6" w:uiPriority="52"/>
+    <w:lsdException w:name="List Table 1 Light" w:uiPriority="46"/>
+    <w:lsdException w:name="List Table 2" w:uiPriority="47"/>
+    <w:lsdException w:name="List Table 3" w:uiPriority="48"/>
+    <w:lsdException w:name="List Table 4" w:uiPriority="49"/>
+    <w:lsdException w:name="List Table 5 Dark" w:uiPriority="50"/>
+    <w:lsdException w:name="List Table 6 Colorful" w:uiPriority="51"/>
+    <w:lsdException w:name="List Table 7 Colorful" w:uiPriority="52"/>
+    <w:lsdException w:name="List Table 1 Light Accent 1" w:uiPriority="46"/>
+    <w:lsdException w:name="List Table 2 Accent 1" w:uiPriority="47"/>
+    <w:lsdException w:name="List Table 3 Accent 1" w:uiPriority="48"/>
+    <w:lsdException w:name="List Table 4 Accent 1" w:uiPriority="49"/>
+    <w:lsdException w:name="List Table 5 Dark Accent 1" w:uiPriority="50"/>
+    <w:lsdException w:name="List Table 6 Colorful Accent 1" w:uiPriority="51"/>
+    <w:lsdException w:name="List Table 7 Colorful Accent 1" w:uiPriority="52"/>
+    <w:lsdException w:name="List Table 1 Light Accent 2" w:uiPriority="46"/>
+    <w:lsdException w:name="List Table 2 Accent 2" w:uiPriority="47"/>
+    <w:lsdException w:name="List Table 3 Accent 2" w:uiPriority="48"/>
+    <w:lsdException w:name="List Table 4 Accent 2" w:uiPriority="49"/>
+    <w:lsdException w:name="List Table 5 Dark Accent 2" w:uiPriority="50"/>
+    <w:lsdException w:name="List Table 6 Colorful Accent 2" w:uiPriority="51"/>
+    <w:lsdException w:name="List Table 7 Colorful Accent 2" w:uiPriority="52"/>
+    <w:lsdException w:name="List Table 1 Light Accent 3" w:uiPriority="46"/>
+    <w:lsdException w:name="List Table 2 Accent 3" w:uiPriority="47"/>
+    <w:lsdException w:name="List Table 3 Accent 3" w:uiPriority="48"/>
+    <w:lsdException w:name="List Table 4 Accent 3" w:uiPriority="49"/>
+    <w:lsdException w:name="List Table 5 Dark Accent 3" w:uiPriority="50"/>
+    <w:lsdException w:name="List Table 6 Colorful Accent 3" w:uiPriority="51"/>
+    <w:lsdException w:name="List Table 7 Colorful Accent 3" w:uiPriority="52"/>
+    <w:lsdException w:name="List Table 1 Light Accent 4" w:uiPriority="46"/>
+    <w:lsdException w:name="List Table 2 Accent 4" w:uiPriority="47"/>
+    <w:lsdException w:name="List Table 3 Accent 4" w:uiPriority="48"/>
+    <w:lsdException w:name="List Table 4 Accent 4" w:uiPriority="49"/>
+    <w:lsdException w:name="List Table 5 Dark Accent 4" w:uiPriority="50"/>
+    <w:lsdException w:name="List Table 6 Colorful Accent 4" w:uiPriority="51"/>
+    <w:lsdException w:name="List Table 7 Colorful Accent 4" w:uiPriority="52"/>
+    <w:lsdException w:name="List Table 1 Light Accent 5" w:uiPriority="46"/>
+    <w:lsdException w:name="List Table 2 Accent 5" w:uiPriority="47"/>
+    <w:lsdException w:name="List Table 3 Accent 5" w:uiPriority="48"/>
+    <w:lsdException w:name="List Table 4 Accent 5" w:uiPriority="49"/>
+    <w:lsdException w:name="List Table 5 Dark Accent 5" w:uiPriority="50"/>
+    <w:lsdException w:name="List Table 6 Colorful Accent 5" w:uiPriority="51"/>
+    <w:lsdException w:name="List Table 7 Colorful Accent 5" w:uiPriority="52"/>
+    <w:lsdException w:name="List Table 1 Light Accent 6" w:uiPriority="46"/>
+    <w:lsdException w:name="List Table 2 Accent 6" w:uiPriority="47"/>
+    <w:lsdException w:name="List Table 3 Accent 6" w:uiPriority="48"/>
+    <w:lsdException w:name="List Table 4 Accent 6" w:uiPriority="49"/>
+    <w:lsdException w:name="List Table 5 Dark Accent 6" w:uiPriority="50"/>
+    <w:lsdException w:name="List Table 6 Colorful Accent 6" w:uiPriority="51"/>
+    <w:lsdException w:name="List Table 7 Colorful Accent 6" w:uiPriority="52"/>
+    <w:lsdException w:name="Mention" w:semiHidden="1" w:uiPriority="99" w:unhideWhenUsed="1"/>
+    <w:lsdException w:name="Smart Hyperlink" w:semiHidden="1" w:uiPriority="99" w:unhideWhenUsed="1"/>
   </w:latentStyles>
-  <w:style w:type="paragraph" w:default="1" w:styleId="Normal">
+  <w:style w:type="paragraph" w:default="1" w:styleId="a">
     <w:name w:val="Normal"/>
     <w:qFormat/>
     <w:rPr>
@@ -1671,13 +1769,17 @@
       <w:szCs w:val="24"/>
     </w:rPr>
   </w:style>
-  <w:style w:type="character" w:default="1" w:styleId="DefaultParagraphFont">
+  <w:style w:type="character" w:default="1" w:styleId="a0">
     <w:name w:val="Default Paragraph Font"/>
+    <w:uiPriority w:val="1"/>
     <w:semiHidden/>
+    <w:unhideWhenUsed/>
   </w:style>
-  <w:style w:type="table" w:default="1" w:styleId="TableNormal">
+  <w:style w:type="table" w:default="1" w:styleId="a1">
     <w:name w:val="Normal Table"/>
+    <w:uiPriority w:val="99"/>
     <w:semiHidden/>
+    <w:unhideWhenUsed/>
     <w:tblPr>
       <w:tblInd w:w="0" w:type="dxa"/>
       <w:tblCellMar>
@@ -1688,9 +1790,272 @@
       </w:tblCellMar>
     </w:tblPr>
   </w:style>
-  <w:style w:type="numbering" w:default="1" w:styleId="NoList">
+  <w:style w:type="numbering" w:default="1" w:styleId="a2">
     <w:name w:val="No List"/>
+    <w:uiPriority w:val="99"/>
     <w:semiHidden/>
+    <w:unhideWhenUsed/>
   </w:style>
 </w:styles>
+</file>
+
+<file path=word/theme/theme1.xml><?xml version="1.0" encoding="utf-8"?>
+<a:theme xmlns:a="http://schemas.openxmlformats.org/drawingml/2006/main" name="Office 主题">
+  <a:themeElements>
+    <a:clrScheme name="Office">
+      <a:dk1>
+        <a:sysClr val="windowText" lastClr="000000"/>
+      </a:dk1>
+      <a:lt1>
+        <a:sysClr val="window" lastClr="FFFFFF"/>
+      </a:lt1>
+      <a:dk2>
+        <a:srgbClr val="44546A"/>
+      </a:dk2>
+      <a:lt2>
+        <a:srgbClr val="E7E6E6"/>
+      </a:lt2>
+      <a:accent1>
+        <a:srgbClr val="5B9BD5"/>
+      </a:accent1>
+      <a:accent2>
+        <a:srgbClr val="ED7D31"/>
+      </a:accent2>
+      <a:accent3>
+        <a:srgbClr val="A5A5A5"/>
+      </a:accent3>
+      <a:accent4>
+        <a:srgbClr val="FFC000"/>
+      </a:accent4>
+      <a:accent5>
+        <a:srgbClr val="4472C4"/>
+      </a:accent5>
+      <a:accent6>
+        <a:srgbClr val="70AD47"/>
+      </a:accent6>
+      <a:hlink>
+        <a:srgbClr val="0563C1"/>
+      </a:hlink>
+      <a:folHlink>
+        <a:srgbClr val="954F72"/>
+      </a:folHlink>
+    </a:clrScheme>
+    <a:fontScheme name="Office">
+      <a:majorFont>
+        <a:latin typeface="DengXian Light" panose="020F0302020204030204"/>
+        <a:ea typeface=""/>
+        <a:cs typeface=""/>
+        <a:font script="Jpan" typeface="Yu Gothic Light"/>
+        <a:font script="Hang" typeface="맑은 고딕"/>
+        <a:font script="Hans" typeface="DengXian Light"/>
+        <a:font script="Hant" typeface="新細明體"/>
+        <a:font script="Arab" typeface="Times New Roman"/>
+        <a:font script="Hebr" typeface="Times New Roman"/>
+        <a:font script="Thai" typeface="Angsana New"/>
+        <a:font script="Ethi" typeface="Nyala"/>
+        <a:font script="Beng" typeface="Vrinda"/>
+        <a:font script="Gujr" typeface="Shruti"/>
+        <a:font script="Khmr" typeface="MoolBoran"/>
+        <a:font script="Knda" typeface="Tunga"/>
+        <a:font script="Guru" typeface="Raavi"/>
+        <a:font script="Cans" typeface="Euphemia"/>
+        <a:font script="Cher" typeface="Plantagenet Cherokee"/>
+        <a:font script="Yiii" typeface="Microsoft Yi Baiti"/>
+        <a:font script="Tibt" typeface="Microsoft Himalaya"/>
+        <a:font script="Thaa" typeface="MV Boli"/>
+        <a:font script="Deva" typeface="Mangal"/>
+        <a:font script="Telu" typeface="Gautami"/>
+        <a:font script="Taml" typeface="Latha"/>
+        <a:font script="Syrc" typeface="Estrangelo Edessa"/>
+        <a:font script="Orya" typeface="Kalinga"/>
+        <a:font script="Mlym" typeface="Kartika"/>
+        <a:font script="Laoo" typeface="DokChampa"/>
+        <a:font script="Sinh" typeface="Iskoola Pota"/>
+        <a:font script="Mong" typeface="Mongolian Baiti"/>
+        <a:font script="Viet" typeface="Times New Roman"/>
+        <a:font script="Uigh" typeface="Microsoft Uighur"/>
+        <a:font script="Geor" typeface="Sylfaen"/>
+      </a:majorFont>
+      <a:minorFont>
+        <a:latin typeface="DengXian" panose="020F0502020204030204"/>
+        <a:ea typeface=""/>
+        <a:cs typeface=""/>
+        <a:font script="Jpan" typeface="Yu Mincho"/>
+        <a:font script="Hang" typeface="맑은 고딕"/>
+        <a:font script="Hans" typeface="DengXian"/>
+        <a:font script="Hant" typeface="新細明體"/>
+        <a:font script="Arab" typeface="Arial"/>
+        <a:font script="Hebr" typeface="Arial"/>
+        <a:font script="Thai" typeface="Cordia New"/>
+        <a:font script="Ethi" typeface="Nyala"/>
+        <a:font script="Beng" typeface="Vrinda"/>
+        <a:font script="Gujr" typeface="Shruti"/>
+        <a:font script="Khmr" typeface="DaunPenh"/>
+        <a:font script="Knda" typeface="Tunga"/>
+        <a:font script="Guru" typeface="Raavi"/>
+        <a:font script="Cans" typeface="Euphemia"/>
+        <a:font script="Cher" typeface="Plantagenet Cherokee"/>
+        <a:font script="Yiii" typeface="Microsoft Yi Baiti"/>
+        <a:font script="Tibt" typeface="Microsoft Himalaya"/>
+        <a:font script="Thaa" typeface="MV Boli"/>
+        <a:font script="Deva" typeface="Mangal"/>
+        <a:font script="Telu" typeface="Gautami"/>
+        <a:font script="Taml" typeface="Latha"/>
+        <a:font script="Syrc" typeface="Estrangelo Edessa"/>
+        <a:font script="Orya" typeface="Kalinga"/>
+        <a:font script="Mlym" typeface="Kartika"/>
+        <a:font script="Laoo" typeface="DokChampa"/>
+        <a:font script="Sinh" typeface="Iskoola Pota"/>
+        <a:font script="Mong" typeface="Mongolian Baiti"/>
+        <a:font script="Viet" typeface="Arial"/>
+        <a:font script="Uigh" typeface="Microsoft Uighur"/>
+        <a:font script="Geor" typeface="Sylfaen"/>
+      </a:minorFont>
+    </a:fontScheme>
+    <a:fmtScheme name="Office">
+      <a:fillStyleLst>
+        <a:solidFill>
+          <a:schemeClr val="phClr"/>
+        </a:solidFill>
+        <a:gradFill rotWithShape="1">
+          <a:gsLst>
+            <a:gs pos="0">
+              <a:schemeClr val="phClr">
+                <a:lumMod val="110000"/>
+                <a:satMod val="105000"/>
+                <a:tint val="67000"/>
+              </a:schemeClr>
+            </a:gs>
+            <a:gs pos="50000">
+              <a:schemeClr val="phClr">
+                <a:lumMod val="105000"/>
+                <a:satMod val="103000"/>
+                <a:tint val="73000"/>
+              </a:schemeClr>
+            </a:gs>
+            <a:gs pos="100000">
+              <a:schemeClr val="phClr">
+                <a:lumMod val="105000"/>
+                <a:satMod val="109000"/>
+                <a:tint val="81000"/>
+              </a:schemeClr>
+            </a:gs>
+          </a:gsLst>
+          <a:lin ang="5400000" scaled="0"/>
+        </a:gradFill>
+        <a:gradFill rotWithShape="1">
+          <a:gsLst>
+            <a:gs pos="0">
+              <a:schemeClr val="phClr">
+                <a:satMod val="103000"/>
+                <a:lumMod val="102000"/>
+                <a:tint val="94000"/>
+              </a:schemeClr>
+            </a:gs>
+            <a:gs pos="50000">
+              <a:schemeClr val="phClr">
+                <a:satMod val="110000"/>
+                <a:lumMod val="100000"/>
+                <a:shade val="100000"/>
+              </a:schemeClr>
+            </a:gs>
+            <a:gs pos="100000">
+              <a:schemeClr val="phClr">
+                <a:lumMod val="99000"/>
+                <a:satMod val="120000"/>
+                <a:shade val="78000"/>
+              </a:schemeClr>
+            </a:gs>
+          </a:gsLst>
+          <a:lin ang="5400000" scaled="0"/>
+        </a:gradFill>
+      </a:fillStyleLst>
+      <a:lnStyleLst>
+        <a:ln w="6350" cap="flat" cmpd="sng" algn="ctr">
+          <a:solidFill>
+            <a:schemeClr val="phClr"/>
+          </a:solidFill>
+          <a:prstDash val="solid"/>
+          <a:miter lim="800000"/>
+        </a:ln>
+        <a:ln w="12700" cap="flat" cmpd="sng" algn="ctr">
+          <a:solidFill>
+            <a:schemeClr val="phClr"/>
+          </a:solidFill>
+          <a:prstDash val="solid"/>
+          <a:miter lim="800000"/>
+        </a:ln>
+        <a:ln w="19050" cap="flat" cmpd="sng" algn="ctr">
+          <a:solidFill>
+            <a:schemeClr val="phClr"/>
+          </a:solidFill>
+          <a:prstDash val="solid"/>
+          <a:miter lim="800000"/>
+        </a:ln>
+      </a:lnStyleLst>
+      <a:effectStyleLst>
+        <a:effectStyle>
+          <a:effectLst/>
+        </a:effectStyle>
+        <a:effectStyle>
+          <a:effectLst/>
+        </a:effectStyle>
+        <a:effectStyle>
+          <a:effectLst>
+            <a:outerShdw blurRad="57150" dist="19050" dir="5400000" algn="ctr" rotWithShape="0">
+              <a:srgbClr val="000000">
+                <a:alpha val="63000"/>
+              </a:srgbClr>
+            </a:outerShdw>
+          </a:effectLst>
+        </a:effectStyle>
+      </a:effectStyleLst>
+      <a:bgFillStyleLst>
+        <a:solidFill>
+          <a:schemeClr val="phClr"/>
+        </a:solidFill>
+        <a:solidFill>
+          <a:schemeClr val="phClr">
+            <a:tint val="95000"/>
+            <a:satMod val="170000"/>
+          </a:schemeClr>
+        </a:solidFill>
+        <a:gradFill rotWithShape="1">
+          <a:gsLst>
+            <a:gs pos="0">
+              <a:schemeClr val="phClr">
+                <a:tint val="93000"/>
+                <a:satMod val="150000"/>
+                <a:shade val="98000"/>
+                <a:lumMod val="102000"/>
+              </a:schemeClr>
+            </a:gs>
+            <a:gs pos="50000">
+              <a:schemeClr val="phClr">
+                <a:tint val="98000"/>
+                <a:satMod val="130000"/>
+                <a:shade val="90000"/>
+                <a:lumMod val="103000"/>
+              </a:schemeClr>
+            </a:gs>
+            <a:gs pos="100000">
+              <a:schemeClr val="phClr">
+                <a:shade val="63000"/>
+                <a:satMod val="120000"/>
+              </a:schemeClr>
+            </a:gs>
+          </a:gsLst>
+          <a:lin ang="5400000" scaled="0"/>
+        </a:gradFill>
+      </a:bgFillStyleLst>
+    </a:fmtScheme>
+  </a:themeElements>
+  <a:objectDefaults/>
+  <a:extraClrSchemeLst/>
+  <a:extLst>
+    <a:ext uri="{05A4C25C-085E-4340-85A3-A5531E510DB2}">
+      <thm15:themeFamily xmlns:thm15="http://schemas.microsoft.com/office/thememl/2012/main" name="Office Theme" id="{62F939B6-93AF-4DB8-9C6B-D6C7DFDC589F}" vid="{4A3C46E8-61CC-4603-A589-7422A47A8E4A}"/>
+    </a:ext>
+  </a:extLst>
+</a:theme>
 </file>